--- a/PS-250/RC_Lab/Stark_RCReport.docx
+++ b/PS-250/RC_Lab/Stark_RCReport.docx
@@ -415,8 +415,421 @@
         </w:rPr>
         <w:tab/>
       </w:r>
+      <w:r>
+        <w:rPr>
+          <w:rFonts w:ascii="Roboto Light" w:hAnsi="Roboto Light"/>
+          <w:sz w:val="24"/>
+          <w:szCs w:val="24"/>
+        </w:rPr>
+        <w:t xml:space="preserve">The purpose of the experiment is to compare the expected time constant for the discharging of various capacitators in different scenarios, being by itself, in series with another capacitator and in parallel with another capacitator. The variation in the circuits provide different cases where the </w:t>
+      </w:r>
+      <w:r>
+        <w:rPr>
+          <w:rFonts w:ascii="Roboto Light" w:hAnsi="Roboto Light"/>
+          <w:sz w:val="24"/>
+          <w:szCs w:val="24"/>
+        </w:rPr>
+        <w:t>charge and discharge of capacitor occur differently because of the properties that being series or parallel can have on a component in a circuit.</w:t>
+      </w:r>
+    </w:p>
+    <w:p>
+      <w:pPr>
+        <w:spacing w:after="0" w:line="240" w:lineRule="auto"/>
+        <w:rPr>
+          <w:rFonts w:ascii="Roboto Light" w:hAnsi="Roboto Light"/>
+          <w:sz w:val="24"/>
+          <w:szCs w:val="24"/>
+        </w:rPr>
+      </w:pPr>
+    </w:p>
+    <w:p>
+      <w:pPr>
+        <w:spacing w:after="0" w:line="240" w:lineRule="auto"/>
+        <w:rPr>
+          <w:rFonts w:ascii="Roboto Light" w:hAnsi="Roboto Light"/>
+          <w:b/>
+          <w:sz w:val="24"/>
+          <w:szCs w:val="24"/>
+        </w:rPr>
+      </w:pPr>
+      <w:r>
+        <w:rPr>
+          <w:rFonts w:ascii="Roboto Light" w:hAnsi="Roboto Light"/>
+          <w:b/>
+          <w:sz w:val="24"/>
+          <w:szCs w:val="24"/>
+        </w:rPr>
+        <w:t xml:space="preserve">Situation I: </w:t>
+      </w:r>
+      <w:r>
+        <w:rPr>
+          <w:rFonts w:ascii="Roboto Light" w:hAnsi="Roboto Light"/>
+          <w:b/>
+          <w:sz w:val="24"/>
+          <w:szCs w:val="24"/>
+        </w:rPr>
+        <w:t>1 Capacitor and Resistor</w:t>
+      </w:r>
+    </w:p>
+    <w:p>
+      <w:pPr>
+        <w:spacing w:after="0" w:line="240" w:lineRule="auto"/>
+        <w:rPr>
+          <w:rFonts w:ascii="Roboto Light" w:hAnsi="Roboto Light"/>
+          <w:b/>
+          <w:sz w:val="24"/>
+          <w:szCs w:val="24"/>
+        </w:rPr>
+      </w:pPr>
+    </w:p>
+    <w:p>
+      <w:pPr>
+        <w:spacing w:after="0" w:line="240" w:lineRule="auto"/>
+        <w:rPr>
+          <w:rFonts w:ascii="Roboto Light" w:hAnsi="Roboto Light"/>
+          <w:b/>
+          <w:sz w:val="24"/>
+          <w:szCs w:val="24"/>
+        </w:rPr>
+      </w:pPr>
+      <w:r>
+        <w:rPr>
+          <w:rFonts w:ascii="Roboto Light" w:hAnsi="Roboto Light"/>
+          <w:b/>
+          <w:sz w:val="24"/>
+          <w:szCs w:val="24"/>
+        </w:rPr>
+        <w:drawing>
+          <wp:inline distT="0" distB="0" distL="0" distR="0" wp14:anchorId="06088440" wp14:editId="3B067536">
+            <wp:extent cx="2628558" cy="3317132"/>
+            <wp:effectExtent l="0" t="0" r="635" b="0"/>
+            <wp:docPr id="1" name="Picture 1"/>
+            <wp:cNvGraphicFramePr>
+              <a:graphicFrameLocks xmlns:a="http://schemas.openxmlformats.org/drawingml/2006/main" noChangeAspect="1"/>
+            </wp:cNvGraphicFramePr>
+            <a:graphic xmlns:a="http://schemas.openxmlformats.org/drawingml/2006/main">
+              <a:graphicData uri="http://schemas.openxmlformats.org/drawingml/2006/picture">
+                <pic:pic xmlns:pic="http://schemas.openxmlformats.org/drawingml/2006/picture">
+                  <pic:nvPicPr>
+                    <pic:cNvPr id="1" name=""/>
+                    <pic:cNvPicPr/>
+                  </pic:nvPicPr>
+                  <pic:blipFill>
+                    <a:blip r:embed="rId5"/>
+                    <a:stretch>
+                      <a:fillRect/>
+                    </a:stretch>
+                  </pic:blipFill>
+                  <pic:spPr>
+                    <a:xfrm>
+                      <a:off x="0" y="0"/>
+                      <a:ext cx="2634671" cy="3324846"/>
+                    </a:xfrm>
+                    <a:prstGeom prst="rect">
+                      <a:avLst/>
+                    </a:prstGeom>
+                  </pic:spPr>
+                </pic:pic>
+              </a:graphicData>
+            </a:graphic>
+          </wp:inline>
+        </w:drawing>
+      </w:r>
+    </w:p>
+    <w:p>
+      <w:pPr>
+        <w:spacing w:after="0" w:line="240" w:lineRule="auto"/>
+        <w:rPr>
+          <w:rFonts w:ascii="Roboto Light" w:hAnsi="Roboto Light"/>
+          <w:sz w:val="24"/>
+          <w:szCs w:val="24"/>
+        </w:rPr>
+      </w:pPr>
+      <w:r>
+        <w:rPr>
+          <w:rFonts w:ascii="Roboto Light" w:hAnsi="Roboto Light"/>
+          <w:sz w:val="24"/>
+          <w:szCs w:val="24"/>
+        </w:rPr>
+        <w:tab/>
+        <w:t>This Situation has the Resistor and Capacitor in series.</w:t>
+      </w:r>
+      <w:r>
+        <w:rPr>
+          <w:rFonts w:ascii="Roboto Light" w:hAnsi="Roboto Light"/>
+          <w:sz w:val="24"/>
+          <w:szCs w:val="24"/>
+        </w:rPr>
+        <w:t xml:space="preserve"> The capacitance is measured at .0000033</w:t>
+      </w:r>
+      <w:r>
+        <w:rPr>
+          <w:rFonts w:ascii="Roboto Light" w:hAnsi="Roboto Light"/>
+          <w:sz w:val="24"/>
+          <w:szCs w:val="24"/>
+        </w:rPr>
+        <w:t xml:space="preserve"> and the resistor value is 21800 Ohms.</w:t>
+      </w:r>
+    </w:p>
+    <w:p>
+      <w:pPr>
+        <w:spacing w:after="0" w:line="240" w:lineRule="auto"/>
+        <w:rPr>
+          <w:rFonts w:ascii="Roboto Light" w:hAnsi="Roboto Light"/>
+          <w:sz w:val="24"/>
+          <w:szCs w:val="24"/>
+        </w:rPr>
+      </w:pPr>
+    </w:p>
+    <w:p>
+      <w:pPr>
+        <w:spacing w:after="0" w:line="240" w:lineRule="auto"/>
+        <w:rPr>
+          <w:rFonts w:ascii="Roboto Light" w:hAnsi="Roboto Light"/>
+          <w:b/>
+          <w:sz w:val="24"/>
+          <w:szCs w:val="24"/>
+        </w:rPr>
+      </w:pPr>
+      <w:r>
+        <w:rPr>
+          <w:rFonts w:ascii="Roboto Light" w:hAnsi="Roboto Light"/>
+          <w:b/>
+          <w:sz w:val="24"/>
+          <w:szCs w:val="24"/>
+        </w:rPr>
+        <w:t>Situation II: 2 Capacitors and 1 Resistor</w:t>
+      </w:r>
+    </w:p>
+    <w:p>
+      <w:pPr>
+        <w:spacing w:after="0" w:line="240" w:lineRule="auto"/>
+        <w:rPr>
+          <w:rFonts w:ascii="Roboto Light" w:hAnsi="Roboto Light"/>
+          <w:b/>
+          <w:sz w:val="24"/>
+          <w:szCs w:val="24"/>
+        </w:rPr>
+      </w:pPr>
+    </w:p>
+    <w:p>
+      <w:pPr>
+        <w:spacing w:after="0" w:line="240" w:lineRule="auto"/>
+        <w:rPr>
+          <w:rFonts w:ascii="Roboto Light" w:hAnsi="Roboto Light"/>
+          <w:b/>
+          <w:sz w:val="24"/>
+          <w:szCs w:val="24"/>
+        </w:rPr>
+      </w:pPr>
+      <w:r>
+        <w:rPr>
+          <w:rFonts w:ascii="Roboto Light" w:hAnsi="Roboto Light"/>
+          <w:b/>
+          <w:sz w:val="24"/>
+          <w:szCs w:val="24"/>
+        </w:rPr>
+        <w:drawing>
+          <wp:inline distT="0" distB="0" distL="0" distR="0" wp14:anchorId="20353DF1" wp14:editId="15DA4671">
+            <wp:extent cx="2628900" cy="1762125"/>
+            <wp:effectExtent l="0" t="0" r="0" b="3175"/>
+            <wp:docPr id="3" name="Picture 3"/>
+            <wp:cNvGraphicFramePr>
+              <a:graphicFrameLocks xmlns:a="http://schemas.openxmlformats.org/drawingml/2006/main" noChangeAspect="1"/>
+            </wp:cNvGraphicFramePr>
+            <a:graphic xmlns:a="http://schemas.openxmlformats.org/drawingml/2006/main">
+              <a:graphicData uri="http://schemas.openxmlformats.org/drawingml/2006/picture">
+                <pic:pic xmlns:pic="http://schemas.openxmlformats.org/drawingml/2006/picture">
+                  <pic:nvPicPr>
+                    <pic:cNvPr id="1" name=""/>
+                    <pic:cNvPicPr/>
+                  </pic:nvPicPr>
+                  <pic:blipFill>
+                    <a:blip r:embed="rId6"/>
+                    <a:stretch>
+                      <a:fillRect/>
+                    </a:stretch>
+                  </pic:blipFill>
+                  <pic:spPr>
+                    <a:xfrm>
+                      <a:off x="0" y="0"/>
+                      <a:ext cx="2628900" cy="1762125"/>
+                    </a:xfrm>
+                    <a:prstGeom prst="rect">
+                      <a:avLst/>
+                    </a:prstGeom>
+                  </pic:spPr>
+                </pic:pic>
+              </a:graphicData>
+            </a:graphic>
+          </wp:inline>
+        </w:drawing>
+      </w:r>
+    </w:p>
+    <w:p>
+      <w:pPr>
+        <w:spacing w:after="0" w:line="240" w:lineRule="auto"/>
+        <w:rPr>
+          <w:rFonts w:ascii="Roboto Light" w:hAnsi="Roboto Light"/>
+          <w:sz w:val="24"/>
+          <w:szCs w:val="24"/>
+        </w:rPr>
+      </w:pPr>
+      <w:r>
+        <w:rPr>
+          <w:rFonts w:ascii="Roboto Light" w:hAnsi="Roboto Light"/>
+          <w:b/>
+          <w:sz w:val="24"/>
+          <w:szCs w:val="24"/>
+        </w:rPr>
+        <w:tab/>
+      </w:r>
+      <w:r>
+        <w:rPr>
+          <w:rFonts w:ascii="Roboto Light" w:hAnsi="Roboto Light"/>
+          <w:sz w:val="24"/>
+          <w:szCs w:val="24"/>
+        </w:rPr>
+        <w:t xml:space="preserve">This Situation has the resistor and the 2 capacitors in series with each </w:t>
+      </w:r>
+      <w:r>
+        <w:rPr>
+          <w:rFonts w:ascii="Roboto Light" w:hAnsi="Roboto Light"/>
+          <w:sz w:val="24"/>
+          <w:szCs w:val="24"/>
+        </w:rPr>
+        <w:lastRenderedPageBreak/>
+        <w:t>other.</w:t>
+      </w:r>
+      <w:r>
+        <w:rPr>
+          <w:rFonts w:ascii="Roboto Light" w:hAnsi="Roboto Light"/>
+          <w:sz w:val="24"/>
+          <w:szCs w:val="24"/>
+        </w:rPr>
+        <w:t xml:space="preserve"> The </w:t>
+      </w:r>
+      <w:r>
+        <w:rPr>
+          <w:rFonts w:ascii="Roboto Light" w:hAnsi="Roboto Light"/>
+          <w:sz w:val="24"/>
+          <w:szCs w:val="24"/>
+        </w:rPr>
+        <w:t xml:space="preserve">equivalent </w:t>
+      </w:r>
+      <w:r>
+        <w:rPr>
+          <w:rFonts w:ascii="Roboto Light" w:hAnsi="Roboto Light"/>
+          <w:sz w:val="24"/>
+          <w:szCs w:val="24"/>
+        </w:rPr>
+        <w:t xml:space="preserve">capacitance for the two capacitors </w:t>
+      </w:r>
       <w:bookmarkStart w:id="0" w:name="_GoBack"/>
       <w:bookmarkEnd w:id="0"/>
+    </w:p>
+    <w:p>
+      <w:pPr>
+        <w:spacing w:after="0" w:line="240" w:lineRule="auto"/>
+        <w:rPr>
+          <w:rFonts w:ascii="Roboto Light" w:hAnsi="Roboto Light"/>
+          <w:sz w:val="24"/>
+          <w:szCs w:val="24"/>
+        </w:rPr>
+      </w:pPr>
+    </w:p>
+    <w:p>
+      <w:pPr>
+        <w:spacing w:after="0" w:line="240" w:lineRule="auto"/>
+        <w:rPr>
+          <w:rFonts w:ascii="Roboto Light" w:hAnsi="Roboto Light"/>
+          <w:b/>
+          <w:sz w:val="24"/>
+          <w:szCs w:val="24"/>
+        </w:rPr>
+      </w:pPr>
+      <w:r>
+        <w:rPr>
+          <w:rFonts w:ascii="Roboto Light" w:hAnsi="Roboto Light"/>
+          <w:b/>
+          <w:sz w:val="24"/>
+          <w:szCs w:val="24"/>
+        </w:rPr>
+        <w:t xml:space="preserve">Situation III: 2 Capacitors and 1 Resistor </w:t>
+      </w:r>
+    </w:p>
+    <w:p>
+      <w:pPr>
+        <w:spacing w:after="0" w:line="240" w:lineRule="auto"/>
+        <w:rPr>
+          <w:rFonts w:ascii="Roboto Light" w:hAnsi="Roboto Light"/>
+          <w:b/>
+          <w:sz w:val="24"/>
+          <w:szCs w:val="24"/>
+        </w:rPr>
+      </w:pPr>
+      <w:r>
+        <w:rPr>
+          <w:rFonts w:ascii="Roboto Light" w:hAnsi="Roboto Light"/>
+          <w:b/>
+          <w:sz w:val="24"/>
+          <w:szCs w:val="24"/>
+        </w:rPr>
+        <w:drawing>
+          <wp:inline distT="0" distB="0" distL="0" distR="0" wp14:anchorId="6CFFC7B3" wp14:editId="6A845814">
+            <wp:extent cx="2628900" cy="3117215"/>
+            <wp:effectExtent l="0" t="0" r="0" b="0"/>
+            <wp:docPr id="4" name="Picture 4"/>
+            <wp:cNvGraphicFramePr>
+              <a:graphicFrameLocks xmlns:a="http://schemas.openxmlformats.org/drawingml/2006/main" noChangeAspect="1"/>
+            </wp:cNvGraphicFramePr>
+            <a:graphic xmlns:a="http://schemas.openxmlformats.org/drawingml/2006/main">
+              <a:graphicData uri="http://schemas.openxmlformats.org/drawingml/2006/picture">
+                <pic:pic xmlns:pic="http://schemas.openxmlformats.org/drawingml/2006/picture">
+                  <pic:nvPicPr>
+                    <pic:cNvPr id="1" name=""/>
+                    <pic:cNvPicPr/>
+                  </pic:nvPicPr>
+                  <pic:blipFill>
+                    <a:blip r:embed="rId7"/>
+                    <a:stretch>
+                      <a:fillRect/>
+                    </a:stretch>
+                  </pic:blipFill>
+                  <pic:spPr>
+                    <a:xfrm>
+                      <a:off x="0" y="0"/>
+                      <a:ext cx="2628900" cy="3117215"/>
+                    </a:xfrm>
+                    <a:prstGeom prst="rect">
+                      <a:avLst/>
+                    </a:prstGeom>
+                  </pic:spPr>
+                </pic:pic>
+              </a:graphicData>
+            </a:graphic>
+          </wp:inline>
+        </w:drawing>
+      </w:r>
+    </w:p>
+    <w:p>
+      <w:pPr>
+        <w:spacing w:after="0" w:line="240" w:lineRule="auto"/>
+        <w:rPr>
+          <w:rFonts w:ascii="Roboto Light" w:hAnsi="Roboto Light"/>
+          <w:sz w:val="24"/>
+          <w:szCs w:val="24"/>
+        </w:rPr>
+      </w:pPr>
+      <w:r>
+        <w:rPr>
+          <w:rFonts w:ascii="Roboto Light" w:hAnsi="Roboto Light"/>
+          <w:sz w:val="24"/>
+          <w:szCs w:val="24"/>
+        </w:rPr>
+        <w:tab/>
+        <w:t>This situation consists of two capacitors both in series with the resistor but in parallel to each other.</w:t>
+      </w:r>
     </w:p>
     <w:sectPr>
       <w:type w:val="continuous"/>
@@ -1157,7 +1570,7 @@
 </file>
 
 <file path=customXml/itemProps1.xml><?xml version="1.0" encoding="utf-8"?>
-<ds:datastoreItem xmlns:ds="http://schemas.openxmlformats.org/officeDocument/2006/customXml" ds:itemID="{FA64C35E-03CD-48C2-A8DA-7271D9E2455D}">
+<ds:datastoreItem xmlns:ds="http://schemas.openxmlformats.org/officeDocument/2006/customXml" ds:itemID="{6A3A1BC2-F578-3A43-8363-EBA9E30A54B3}">
   <ds:schemaRefs>
     <ds:schemaRef ds:uri="http://schemas.openxmlformats.org/officeDocument/2006/bibliography"/>
   </ds:schemaRefs>

--- a/PS-250/RC_Lab/Stark_RCReport.docx
+++ b/PS-250/RC_Lab/Stark_RCReport.docx
@@ -223,7 +223,15 @@
           <w:sz w:val="24"/>
           <w:szCs w:val="24"/>
         </w:rPr>
-        <w:t>November, 2018</w:t>
+        <w:t>November</w:t>
+      </w:r>
+      <w:r>
+        <w:rPr>
+          <w:rFonts w:ascii="Roboto Light" w:hAnsi="Roboto Light"/>
+          <w:sz w:val="24"/>
+          <w:szCs w:val="24"/>
+        </w:rPr>
+        <w:t xml:space="preserve"> 2018</w:t>
       </w:r>
     </w:p>
     <w:p>
@@ -250,6 +258,17 @@
     </w:p>
     <w:p>
       <w:pPr>
+        <w:spacing w:after="0" w:line="240" w:lineRule="auto"/>
+        <w:rPr>
+          <w:rFonts w:ascii="Roboto Light" w:hAnsi="Roboto Light"/>
+          <w:sz w:val="24"/>
+          <w:szCs w:val="24"/>
+        </w:rPr>
+      </w:pPr>
+    </w:p>
+    <w:p>
+      <w:pPr>
+        <w:spacing w:after="0" w:line="240" w:lineRule="auto"/>
         <w:rPr>
           <w:rFonts w:ascii="Roboto Light" w:hAnsi="Roboto Light"/>
           <w:sz w:val="24"/>
@@ -262,18 +281,78 @@
           <w:sz w:val="24"/>
           <w:szCs w:val="24"/>
         </w:rPr>
-        <w:br w:type="page"/>
+        <w:tab/>
+        <w:t xml:space="preserve">This Experiment is to find the capacitance of the various capacitors in different circuit situations, the first being 1 capacitor and resistor in series, the second is 2 capacitors and 1 resistor in series and the third is 2 capacitors in parallel both in series with a </w:t>
+      </w:r>
+      <w:r>
+        <w:rPr>
+          <w:rFonts w:ascii="Roboto Light" w:hAnsi="Roboto Light"/>
+          <w:sz w:val="24"/>
+          <w:szCs w:val="24"/>
+        </w:rPr>
+        <w:t>resistor</w:t>
+      </w:r>
+      <w:r>
+        <w:rPr>
+          <w:rFonts w:ascii="Roboto Light" w:hAnsi="Roboto Light"/>
+          <w:sz w:val="24"/>
+          <w:szCs w:val="24"/>
+        </w:rPr>
+        <w:t>.</w:t>
+      </w:r>
+      <w:r>
+        <w:rPr>
+          <w:rFonts w:ascii="Roboto Light" w:hAnsi="Roboto Light"/>
+          <w:sz w:val="24"/>
+          <w:szCs w:val="24"/>
+        </w:rPr>
+        <w:t xml:space="preserve"> The time constant for each situation was calculated and was used to find the point when 63% of the charge for each circuit was used up. With this a graph could be made and the values for the actual time constant and the actual capacitance can be </w:t>
+      </w:r>
+      <w:proofErr w:type="gramStart"/>
+      <w:r>
+        <w:rPr>
+          <w:rFonts w:ascii="Roboto Light" w:hAnsi="Roboto Light"/>
+          <w:sz w:val="24"/>
+          <w:szCs w:val="24"/>
+        </w:rPr>
+        <w:t>found</w:t>
+      </w:r>
+      <w:proofErr w:type="gramEnd"/>
+      <w:r>
+        <w:rPr>
+          <w:rFonts w:ascii="Roboto Light" w:hAnsi="Roboto Light"/>
+          <w:sz w:val="24"/>
+          <w:szCs w:val="24"/>
+        </w:rPr>
+        <w:t xml:space="preserve"> and these were all find to be within .3% and 14% of the expected values.</w:t>
       </w:r>
     </w:p>
     <w:p>
       <w:pPr>
-        <w:spacing w:after="0" w:line="240" w:lineRule="auto"/>
         <w:rPr>
           <w:rFonts w:ascii="Roboto Light" w:hAnsi="Roboto Light"/>
           <w:sz w:val="24"/>
           <w:szCs w:val="24"/>
         </w:rPr>
         <w:sectPr>
+          <w:pgSz w:w="12240" w:h="15840"/>
+          <w:pgMar w:top="1440" w:right="1440" w:bottom="1440" w:left="1800" w:header="720" w:footer="720" w:gutter="0"/>
+          <w:cols w:space="720"/>
+          <w:docGrid w:linePitch="360"/>
+        </w:sectPr>
+      </w:pPr>
+      <w:bookmarkStart w:id="0" w:name="_GoBack"/>
+      <w:bookmarkEnd w:id="0"/>
+    </w:p>
+    <w:p>
+      <w:pPr>
+        <w:rPr>
+          <w:rFonts w:ascii="Roboto Light" w:hAnsi="Roboto Light"/>
+          <w:sz w:val="24"/>
+          <w:szCs w:val="24"/>
+        </w:rPr>
+        <w:sectPr>
+          <w:type w:val="continuous"/>
           <w:pgSz w:w="12240" w:h="15840"/>
           <w:pgMar w:top="1440" w:right="1440" w:bottom="1440" w:left="1800" w:header="720" w:footer="720" w:gutter="0"/>
           <w:cols w:space="720"/>
@@ -298,7 +377,6 @@
           <w:sz w:val="24"/>
           <w:szCs w:val="24"/>
         </w:rPr>
-        <w:lastRenderedPageBreak/>
         <w:t>Section I: Background</w:t>
       </w:r>
     </w:p>
@@ -357,7 +435,15 @@
           <w:sz w:val="24"/>
           <w:szCs w:val="24"/>
         </w:rPr>
-        <w:t>charge of the plates become opposite which creates an electric field between the two plates, which allows the capacitator to be charged up and de-charged. Capacitators are measured by their capacitance which is the amount they can be charged up. A circuit in series means the flow of electrons passes through every single component and has only a single route to take to complete the circuit, whereas a parallel circuit</w:t>
+        <w:t xml:space="preserve">charge of the plates become opposite which creates an electric field between the two plates, which allows the capacitator to be charged up and de-charged. Capacitators are measured by their capacitance which is the amount they can be charged up. A circuit in </w:t>
+      </w:r>
+      <w:r>
+        <w:rPr>
+          <w:rFonts w:ascii="Roboto Light" w:hAnsi="Roboto Light"/>
+          <w:sz w:val="24"/>
+          <w:szCs w:val="24"/>
+        </w:rPr>
+        <w:t>series means the flow of electrons passes through every single component and has only a single route to take to complete the circuit, whereas a parallel circuit</w:t>
       </w:r>
       <w:r>
         <w:rPr>
@@ -421,7 +507,16 @@
           <w:sz w:val="24"/>
           <w:szCs w:val="24"/>
         </w:rPr>
-        <w:t>The purpose of the experiment is to compare the expected time constant for the discharging of various capacitators in different scenarios, being by itself, in series with another capacitator and in parallel with another capacitator. The variation in the circuits provide different cases where the charge and discharge of capacitor occur differently because of the properties that being series or parallel can have on a component in a circuit.</w:t>
+        <w:t xml:space="preserve">The purpose of the experiment is to compare the expected time constant for the discharging of various capacitators in different scenarios, being by itself, in series with another capacitator and in parallel with another </w:t>
+      </w:r>
+      <w:r>
+        <w:rPr>
+          <w:rFonts w:ascii="Roboto Light" w:hAnsi="Roboto Light"/>
+          <w:sz w:val="24"/>
+          <w:szCs w:val="24"/>
+        </w:rPr>
+        <w:lastRenderedPageBreak/>
+        <w:t>capacitator. The variation in the circuits provide different cases where the charge and discharge of capacitor occur differently because of the properties that being series or parallel can have on a component in a circuit.</w:t>
       </w:r>
     </w:p>
     <w:p>
@@ -466,25 +561,7 @@
           <w:sz w:val="24"/>
           <w:szCs w:val="24"/>
         </w:rPr>
-        <w:t xml:space="preserve"> where the data will be recorded until it reaches the time constant, which for the voltage level the experiment is done at, is at 1.656 V remaining which is about 63% discharged. The time constant is a calculated value </w:t>
-      </w:r>
-      <w:proofErr w:type="gramStart"/>
-      <w:r>
-        <w:rPr>
-          <w:rFonts w:ascii="Roboto Light" w:hAnsi="Roboto Light"/>
-          <w:sz w:val="24"/>
-          <w:szCs w:val="24"/>
-        </w:rPr>
-        <w:t>for the amount of</w:t>
-      </w:r>
-      <w:proofErr w:type="gramEnd"/>
-      <w:r>
-        <w:rPr>
-          <w:rFonts w:ascii="Roboto Light" w:hAnsi="Roboto Light"/>
-          <w:sz w:val="24"/>
-          <w:szCs w:val="24"/>
-        </w:rPr>
-        <w:t xml:space="preserve"> time for the charge of a capacitator to be reduced 63% from the max or initial value.</w:t>
+        <w:t xml:space="preserve"> where the data will be recorded until it reaches the time constant, which for the voltage level the experiment is done at, is at 1.656 V remaining which is about 63% discharged. The time constant is a calculated value for the amount of time for the charge of a capacitator to be reduced 63% from the max or initial value.</w:t>
       </w:r>
     </w:p>
     <w:p>
@@ -555,7 +632,6 @@
           <w:sz w:val="24"/>
           <w:szCs w:val="24"/>
         </w:rPr>
-        <w:lastRenderedPageBreak/>
         <w:drawing>
           <wp:inline distT="0" distB="0" distL="0" distR="0" wp14:anchorId="06088440" wp14:editId="3B067536">
             <wp:extent cx="2628558" cy="3317132"/>
@@ -617,7 +693,15 @@
           <w:sz w:val="24"/>
           <w:szCs w:val="24"/>
         </w:rPr>
-        <w:t xml:space="preserve"> The capacitance is measured at .0000033</w:t>
+        <w:t xml:space="preserve"> The </w:t>
+      </w:r>
+      <w:r>
+        <w:rPr>
+          <w:rFonts w:ascii="Roboto Light" w:hAnsi="Roboto Light"/>
+          <w:sz w:val="24"/>
+          <w:szCs w:val="24"/>
+        </w:rPr>
+        <w:t>capacitance is measured at .0000033</w:t>
       </w:r>
       <w:r>
         <w:rPr>
@@ -1174,6 +1258,7 @@
           <w:sz w:val="24"/>
           <w:szCs w:val="24"/>
         </w:rPr>
+        <w:lastRenderedPageBreak/>
         <w:drawing>
           <wp:inline distT="0" distB="0" distL="0" distR="0" wp14:anchorId="6CFFC7B3" wp14:editId="6A845814">
             <wp:extent cx="2628900" cy="3117215"/>
@@ -1532,7 +1617,6 @@
           <w:sz w:val="24"/>
           <w:szCs w:val="24"/>
         </w:rPr>
-        <w:lastRenderedPageBreak/>
         <w:tab/>
         <w:t xml:space="preserve">The first situation </w:t>
       </w:r>
@@ -1585,8 +1669,8 @@
         <w:tblLook w:val="04A0" w:firstRow="1" w:lastRow="0" w:firstColumn="1" w:lastColumn="0" w:noHBand="0" w:noVBand="1"/>
       </w:tblPr>
       <w:tblGrid>
-        <w:gridCol w:w="2901"/>
-        <w:gridCol w:w="1239"/>
+        <w:gridCol w:w="2935"/>
+        <w:gridCol w:w="1205"/>
       </w:tblGrid>
       <w:tr>
         <w:trPr>
@@ -2987,7 +3071,16 @@
                 <w:sz w:val="24"/>
                 <w:szCs w:val="24"/>
               </w:rPr>
-              <w:t>Ln(V/</w:t>
+              <w:t>l</w:t>
+            </w:r>
+            <w:r>
+              <w:rPr>
+                <w:rFonts w:ascii="Roboto Light" w:hAnsi="Roboto Light"/>
+                <w:b/>
+                <w:sz w:val="24"/>
+                <w:szCs w:val="24"/>
+              </w:rPr>
+              <w:t>n(V/</w:t>
             </w:r>
             <w:proofErr w:type="spellStart"/>
             <w:r>
@@ -3974,7 +4067,16 @@
           <w:sz w:val="24"/>
           <w:szCs w:val="24"/>
         </w:rPr>
-        <w:t>From the above two tables a decaying trend for the data which is what is expected due the removal of the power source the charge in the capacitor will decrease as it goes through the circuit.</w:t>
+        <w:t xml:space="preserve">From the above two tables a decaying trend for the data which is what is expected due the removal of the power </w:t>
+      </w:r>
+      <w:r>
+        <w:rPr>
+          <w:rFonts w:ascii="Roboto Light" w:hAnsi="Roboto Light"/>
+          <w:sz w:val="24"/>
+          <w:szCs w:val="24"/>
+        </w:rPr>
+        <w:lastRenderedPageBreak/>
+        <w:t>source the charge in the capacitor will decrease as it goes through the circuit.</w:t>
       </w:r>
     </w:p>
     <w:p>
@@ -4090,7 +4192,6 @@
           <w:sz w:val="24"/>
           <w:szCs w:val="24"/>
         </w:rPr>
-        <w:lastRenderedPageBreak/>
         <w:t xml:space="preserve">The two graphs support the </w:t>
       </w:r>
       <w:r>
@@ -5492,7 +5593,27 @@
                 <w:sz w:val="24"/>
                 <w:szCs w:val="24"/>
               </w:rPr>
-              <w:t>Voltage (V)</w:t>
+              <w:t>ln(V/</w:t>
+            </w:r>
+            <w:proofErr w:type="spellStart"/>
+            <w:r>
+              <w:rPr>
+                <w:rFonts w:ascii="Roboto Light" w:hAnsi="Roboto Light"/>
+                <w:b/>
+                <w:sz w:val="24"/>
+                <w:szCs w:val="24"/>
+              </w:rPr>
+              <w:t>Vint</w:t>
+            </w:r>
+            <w:proofErr w:type="spellEnd"/>
+            <w:r>
+              <w:rPr>
+                <w:rFonts w:ascii="Roboto Light" w:hAnsi="Roboto Light"/>
+                <w:b/>
+                <w:sz w:val="24"/>
+                <w:szCs w:val="24"/>
+              </w:rPr>
+              <w:t>)</w:t>
             </w:r>
           </w:p>
         </w:tc>
@@ -6041,10 +6162,11 @@
         <w:rPr>
           <w:noProof/>
         </w:rPr>
+        <w:lastRenderedPageBreak/>
         <w:drawing>
-          <wp:inline distT="0" distB="0" distL="0" distR="0" wp14:anchorId="7264F0C2" wp14:editId="782CED04">
-            <wp:extent cx="2971800" cy="2705100"/>
-            <wp:effectExtent l="0" t="0" r="0" b="0"/>
+          <wp:inline distT="0" distB="0" distL="0" distR="0" wp14:anchorId="7264F0C2" wp14:editId="4F269102">
+            <wp:extent cx="3069077" cy="2705100"/>
+            <wp:effectExtent l="0" t="0" r="17145" b="12700"/>
             <wp:docPr id="6" name="Chart 6">
               <a:extLst xmlns:a="http://schemas.openxmlformats.org/drawingml/2006/main">
                 <a:ext uri="{FF2B5EF4-FFF2-40B4-BE49-F238E27FC236}">
@@ -6276,15 +6398,7 @@
                 <w:sz w:val="24"/>
                 <w:szCs w:val="24"/>
               </w:rPr>
-              <w:t>.00000</w:t>
-            </w:r>
-            <w:r>
-              <w:rPr>
-                <w:rFonts w:ascii="Roboto Light" w:hAnsi="Roboto Light"/>
-                <w:sz w:val="24"/>
-                <w:szCs w:val="24"/>
-              </w:rPr>
-              <w:t>18</w:t>
+              <w:t>.0000018</w:t>
             </w:r>
           </w:p>
         </w:tc>
@@ -6332,48 +6446,8 @@
                 <w:sz w:val="24"/>
                 <w:szCs w:val="24"/>
               </w:rPr>
-              <w:t>7.8</w:t>
-            </w:r>
-            <w:r>
-              <w:rPr>
-                <w:rFonts w:ascii="Roboto Light" w:hAnsi="Roboto Light"/>
-                <w:sz w:val="24"/>
-                <w:szCs w:val="24"/>
-              </w:rPr>
-              <w:t>%</w:t>
-            </w:r>
-          </w:p>
-        </w:tc>
-      </w:tr>
-      <w:tr>
-        <w:tc>
-          <w:tcPr>
-            <w:tcW w:w="2880" w:type="dxa"/>
-          </w:tcPr>
-          <w:p>
-            <w:pPr>
-              <w:jc w:val="center"/>
-              <w:rPr>
-                <w:rFonts w:ascii="Roboto Light" w:hAnsi="Roboto Light"/>
-                <w:sz w:val="24"/>
-                <w:szCs w:val="24"/>
-              </w:rPr>
-            </w:pPr>
-          </w:p>
-        </w:tc>
-        <w:tc>
-          <w:tcPr>
-            <w:tcW w:w="1250" w:type="dxa"/>
-          </w:tcPr>
-          <w:p>
-            <w:pPr>
-              <w:jc w:val="center"/>
-              <w:rPr>
-                <w:rFonts w:ascii="Roboto Light" w:hAnsi="Roboto Light"/>
-                <w:sz w:val="24"/>
-                <w:szCs w:val="24"/>
-              </w:rPr>
-            </w:pPr>
+              <w:t>7.8%</w:t>
+            </w:r>
           </w:p>
         </w:tc>
       </w:tr>
@@ -6439,8 +6513,8 @@
         <w:tblLook w:val="04A0" w:firstRow="1" w:lastRow="0" w:firstColumn="1" w:lastColumn="0" w:noHBand="0" w:noVBand="1"/>
       </w:tblPr>
       <w:tblGrid>
-        <w:gridCol w:w="2901"/>
-        <w:gridCol w:w="1239"/>
+        <w:gridCol w:w="2935"/>
+        <w:gridCol w:w="1205"/>
       </w:tblGrid>
       <w:tr>
         <w:trPr>
@@ -6835,33 +6909,47 @@
         <w:tc>
           <w:tcPr>
             <w:tcW w:w="2065" w:type="dxa"/>
-          </w:tcPr>
-          <w:p>
-            <w:pPr>
-              <w:jc w:val="center"/>
-              <w:rPr>
-                <w:rFonts w:ascii="Roboto Light" w:hAnsi="Roboto Light"/>
-                <w:sz w:val="24"/>
-                <w:szCs w:val="24"/>
-              </w:rPr>
-            </w:pPr>
-            <w:bookmarkStart w:id="0" w:name="_GoBack"/>
-            <w:bookmarkEnd w:id="0"/>
-          </w:p>
-        </w:tc>
-        <w:tc>
-          <w:tcPr>
-            <w:tcW w:w="2065" w:type="dxa"/>
-          </w:tcPr>
-          <w:p>
-            <w:pPr>
-              <w:jc w:val="center"/>
-              <w:rPr>
-                <w:rFonts w:ascii="Roboto Light" w:hAnsi="Roboto Light"/>
-                <w:sz w:val="24"/>
-                <w:szCs w:val="24"/>
-              </w:rPr>
-            </w:pPr>
+            <w:vAlign w:val="bottom"/>
+          </w:tcPr>
+          <w:p>
+            <w:pPr>
+              <w:jc w:val="center"/>
+              <w:rPr>
+                <w:rFonts w:ascii="Roboto Light" w:hAnsi="Roboto Light"/>
+                <w:sz w:val="24"/>
+                <w:szCs w:val="24"/>
+              </w:rPr>
+            </w:pPr>
+            <w:r>
+              <w:rPr>
+                <w:rFonts w:ascii="Roboto Light" w:hAnsi="Roboto Light" w:cs="Calibri"/>
+                <w:color w:val="000000"/>
+              </w:rPr>
+              <w:t>4.37</w:t>
+            </w:r>
+          </w:p>
+        </w:tc>
+        <w:tc>
+          <w:tcPr>
+            <w:tcW w:w="2065" w:type="dxa"/>
+            <w:vAlign w:val="bottom"/>
+          </w:tcPr>
+          <w:p>
+            <w:pPr>
+              <w:jc w:val="center"/>
+              <w:rPr>
+                <w:rFonts w:ascii="Roboto Light" w:hAnsi="Roboto Light"/>
+                <w:sz w:val="24"/>
+                <w:szCs w:val="24"/>
+              </w:rPr>
+            </w:pPr>
+            <w:r>
+              <w:rPr>
+                <w:rFonts w:ascii="Roboto Light" w:hAnsi="Roboto Light" w:cs="Calibri"/>
+                <w:color w:val="000000"/>
+              </w:rPr>
+              <w:t>3.458</w:t>
+            </w:r>
           </w:p>
         </w:tc>
       </w:tr>
@@ -6869,31 +6957,47 @@
         <w:tc>
           <w:tcPr>
             <w:tcW w:w="2065" w:type="dxa"/>
-          </w:tcPr>
-          <w:p>
-            <w:pPr>
-              <w:jc w:val="center"/>
-              <w:rPr>
-                <w:rFonts w:ascii="Roboto Light" w:hAnsi="Roboto Light"/>
-                <w:sz w:val="24"/>
-                <w:szCs w:val="24"/>
-              </w:rPr>
-            </w:pPr>
-          </w:p>
-        </w:tc>
-        <w:tc>
-          <w:tcPr>
-            <w:tcW w:w="2065" w:type="dxa"/>
-          </w:tcPr>
-          <w:p>
-            <w:pPr>
-              <w:jc w:val="center"/>
-              <w:rPr>
-                <w:rFonts w:ascii="Roboto Light" w:hAnsi="Roboto Light"/>
-                <w:sz w:val="24"/>
-                <w:szCs w:val="24"/>
-              </w:rPr>
-            </w:pPr>
+            <w:vAlign w:val="bottom"/>
+          </w:tcPr>
+          <w:p>
+            <w:pPr>
+              <w:jc w:val="center"/>
+              <w:rPr>
+                <w:rFonts w:ascii="Roboto Light" w:hAnsi="Roboto Light"/>
+                <w:sz w:val="24"/>
+                <w:szCs w:val="24"/>
+              </w:rPr>
+            </w:pPr>
+            <w:r>
+              <w:rPr>
+                <w:rFonts w:ascii="Roboto Light" w:hAnsi="Roboto Light" w:cs="Calibri"/>
+                <w:color w:val="000000"/>
+              </w:rPr>
+              <w:t>4.375</w:t>
+            </w:r>
+          </w:p>
+        </w:tc>
+        <w:tc>
+          <w:tcPr>
+            <w:tcW w:w="2065" w:type="dxa"/>
+            <w:vAlign w:val="bottom"/>
+          </w:tcPr>
+          <w:p>
+            <w:pPr>
+              <w:jc w:val="center"/>
+              <w:rPr>
+                <w:rFonts w:ascii="Roboto Light" w:hAnsi="Roboto Light"/>
+                <w:sz w:val="24"/>
+                <w:szCs w:val="24"/>
+              </w:rPr>
+            </w:pPr>
+            <w:r>
+              <w:rPr>
+                <w:rFonts w:ascii="Roboto Light" w:hAnsi="Roboto Light" w:cs="Calibri"/>
+                <w:color w:val="000000"/>
+              </w:rPr>
+              <w:t>3.367</w:t>
+            </w:r>
           </w:p>
         </w:tc>
       </w:tr>
@@ -6901,31 +7005,47 @@
         <w:tc>
           <w:tcPr>
             <w:tcW w:w="2065" w:type="dxa"/>
-          </w:tcPr>
-          <w:p>
-            <w:pPr>
-              <w:jc w:val="center"/>
-              <w:rPr>
-                <w:rFonts w:ascii="Roboto Light" w:hAnsi="Roboto Light"/>
-                <w:sz w:val="24"/>
-                <w:szCs w:val="24"/>
-              </w:rPr>
-            </w:pPr>
-          </w:p>
-        </w:tc>
-        <w:tc>
-          <w:tcPr>
-            <w:tcW w:w="2065" w:type="dxa"/>
-          </w:tcPr>
-          <w:p>
-            <w:pPr>
-              <w:jc w:val="center"/>
-              <w:rPr>
-                <w:rFonts w:ascii="Roboto Light" w:hAnsi="Roboto Light"/>
-                <w:sz w:val="24"/>
-                <w:szCs w:val="24"/>
-              </w:rPr>
-            </w:pPr>
+            <w:vAlign w:val="bottom"/>
+          </w:tcPr>
+          <w:p>
+            <w:pPr>
+              <w:jc w:val="center"/>
+              <w:rPr>
+                <w:rFonts w:ascii="Roboto Light" w:hAnsi="Roboto Light"/>
+                <w:sz w:val="24"/>
+                <w:szCs w:val="24"/>
+              </w:rPr>
+            </w:pPr>
+            <w:r>
+              <w:rPr>
+                <w:rFonts w:ascii="Roboto Light" w:hAnsi="Roboto Light" w:cs="Calibri"/>
+                <w:color w:val="000000"/>
+              </w:rPr>
+              <w:t>4.38</w:t>
+            </w:r>
+          </w:p>
+        </w:tc>
+        <w:tc>
+          <w:tcPr>
+            <w:tcW w:w="2065" w:type="dxa"/>
+            <w:vAlign w:val="bottom"/>
+          </w:tcPr>
+          <w:p>
+            <w:pPr>
+              <w:jc w:val="center"/>
+              <w:rPr>
+                <w:rFonts w:ascii="Roboto Light" w:hAnsi="Roboto Light"/>
+                <w:sz w:val="24"/>
+                <w:szCs w:val="24"/>
+              </w:rPr>
+            </w:pPr>
+            <w:r>
+              <w:rPr>
+                <w:rFonts w:ascii="Roboto Light" w:hAnsi="Roboto Light" w:cs="Calibri"/>
+                <w:color w:val="000000"/>
+              </w:rPr>
+              <w:t>3.256</w:t>
+            </w:r>
           </w:p>
         </w:tc>
       </w:tr>
@@ -6933,31 +7053,47 @@
         <w:tc>
           <w:tcPr>
             <w:tcW w:w="2065" w:type="dxa"/>
-          </w:tcPr>
-          <w:p>
-            <w:pPr>
-              <w:jc w:val="center"/>
-              <w:rPr>
-                <w:rFonts w:ascii="Roboto Light" w:hAnsi="Roboto Light"/>
-                <w:sz w:val="24"/>
-                <w:szCs w:val="24"/>
-              </w:rPr>
-            </w:pPr>
-          </w:p>
-        </w:tc>
-        <w:tc>
-          <w:tcPr>
-            <w:tcW w:w="2065" w:type="dxa"/>
-          </w:tcPr>
-          <w:p>
-            <w:pPr>
-              <w:jc w:val="center"/>
-              <w:rPr>
-                <w:rFonts w:ascii="Roboto Light" w:hAnsi="Roboto Light"/>
-                <w:sz w:val="24"/>
-                <w:szCs w:val="24"/>
-              </w:rPr>
-            </w:pPr>
+            <w:vAlign w:val="bottom"/>
+          </w:tcPr>
+          <w:p>
+            <w:pPr>
+              <w:jc w:val="center"/>
+              <w:rPr>
+                <w:rFonts w:ascii="Roboto Light" w:hAnsi="Roboto Light"/>
+                <w:sz w:val="24"/>
+                <w:szCs w:val="24"/>
+              </w:rPr>
+            </w:pPr>
+            <w:r>
+              <w:rPr>
+                <w:rFonts w:ascii="Roboto Light" w:hAnsi="Roboto Light" w:cs="Calibri"/>
+                <w:color w:val="000000"/>
+              </w:rPr>
+              <w:t>4.385</w:t>
+            </w:r>
+          </w:p>
+        </w:tc>
+        <w:tc>
+          <w:tcPr>
+            <w:tcW w:w="2065" w:type="dxa"/>
+            <w:vAlign w:val="bottom"/>
+          </w:tcPr>
+          <w:p>
+            <w:pPr>
+              <w:jc w:val="center"/>
+              <w:rPr>
+                <w:rFonts w:ascii="Roboto Light" w:hAnsi="Roboto Light"/>
+                <w:sz w:val="24"/>
+                <w:szCs w:val="24"/>
+              </w:rPr>
+            </w:pPr>
+            <w:r>
+              <w:rPr>
+                <w:rFonts w:ascii="Roboto Light" w:hAnsi="Roboto Light" w:cs="Calibri"/>
+                <w:color w:val="000000"/>
+              </w:rPr>
+              <w:t>3.117</w:t>
+            </w:r>
           </w:p>
         </w:tc>
       </w:tr>
@@ -6965,31 +7101,47 @@
         <w:tc>
           <w:tcPr>
             <w:tcW w:w="2065" w:type="dxa"/>
-          </w:tcPr>
-          <w:p>
-            <w:pPr>
-              <w:jc w:val="center"/>
-              <w:rPr>
-                <w:rFonts w:ascii="Roboto Light" w:hAnsi="Roboto Light"/>
-                <w:sz w:val="24"/>
-                <w:szCs w:val="24"/>
-              </w:rPr>
-            </w:pPr>
-          </w:p>
-        </w:tc>
-        <w:tc>
-          <w:tcPr>
-            <w:tcW w:w="2065" w:type="dxa"/>
-          </w:tcPr>
-          <w:p>
-            <w:pPr>
-              <w:jc w:val="center"/>
-              <w:rPr>
-                <w:rFonts w:ascii="Roboto Light" w:hAnsi="Roboto Light"/>
-                <w:sz w:val="24"/>
-                <w:szCs w:val="24"/>
-              </w:rPr>
-            </w:pPr>
+            <w:vAlign w:val="bottom"/>
+          </w:tcPr>
+          <w:p>
+            <w:pPr>
+              <w:jc w:val="center"/>
+              <w:rPr>
+                <w:rFonts w:ascii="Roboto Light" w:hAnsi="Roboto Light"/>
+                <w:sz w:val="24"/>
+                <w:szCs w:val="24"/>
+              </w:rPr>
+            </w:pPr>
+            <w:r>
+              <w:rPr>
+                <w:rFonts w:ascii="Roboto Light" w:hAnsi="Roboto Light" w:cs="Calibri"/>
+                <w:color w:val="000000"/>
+              </w:rPr>
+              <w:t>4.39</w:t>
+            </w:r>
+          </w:p>
+        </w:tc>
+        <w:tc>
+          <w:tcPr>
+            <w:tcW w:w="2065" w:type="dxa"/>
+            <w:vAlign w:val="bottom"/>
+          </w:tcPr>
+          <w:p>
+            <w:pPr>
+              <w:jc w:val="center"/>
+              <w:rPr>
+                <w:rFonts w:ascii="Roboto Light" w:hAnsi="Roboto Light"/>
+                <w:sz w:val="24"/>
+                <w:szCs w:val="24"/>
+              </w:rPr>
+            </w:pPr>
+            <w:r>
+              <w:rPr>
+                <w:rFonts w:ascii="Roboto Light" w:hAnsi="Roboto Light" w:cs="Calibri"/>
+                <w:color w:val="000000"/>
+              </w:rPr>
+              <w:t>3.025</w:t>
+            </w:r>
           </w:p>
         </w:tc>
       </w:tr>
@@ -6997,31 +7149,47 @@
         <w:tc>
           <w:tcPr>
             <w:tcW w:w="2065" w:type="dxa"/>
-          </w:tcPr>
-          <w:p>
-            <w:pPr>
-              <w:jc w:val="center"/>
-              <w:rPr>
-                <w:rFonts w:ascii="Roboto Light" w:hAnsi="Roboto Light"/>
-                <w:sz w:val="24"/>
-                <w:szCs w:val="24"/>
-              </w:rPr>
-            </w:pPr>
-          </w:p>
-        </w:tc>
-        <w:tc>
-          <w:tcPr>
-            <w:tcW w:w="2065" w:type="dxa"/>
-          </w:tcPr>
-          <w:p>
-            <w:pPr>
-              <w:jc w:val="center"/>
-              <w:rPr>
-                <w:rFonts w:ascii="Roboto Light" w:hAnsi="Roboto Light"/>
-                <w:sz w:val="24"/>
-                <w:szCs w:val="24"/>
-              </w:rPr>
-            </w:pPr>
+            <w:vAlign w:val="bottom"/>
+          </w:tcPr>
+          <w:p>
+            <w:pPr>
+              <w:jc w:val="center"/>
+              <w:rPr>
+                <w:rFonts w:ascii="Roboto Light" w:hAnsi="Roboto Light"/>
+                <w:sz w:val="24"/>
+                <w:szCs w:val="24"/>
+              </w:rPr>
+            </w:pPr>
+            <w:r>
+              <w:rPr>
+                <w:rFonts w:ascii="Roboto Light" w:hAnsi="Roboto Light" w:cs="Calibri"/>
+                <w:color w:val="000000"/>
+              </w:rPr>
+              <w:t>4.395</w:t>
+            </w:r>
+          </w:p>
+        </w:tc>
+        <w:tc>
+          <w:tcPr>
+            <w:tcW w:w="2065" w:type="dxa"/>
+            <w:vAlign w:val="bottom"/>
+          </w:tcPr>
+          <w:p>
+            <w:pPr>
+              <w:jc w:val="center"/>
+              <w:rPr>
+                <w:rFonts w:ascii="Roboto Light" w:hAnsi="Roboto Light"/>
+                <w:sz w:val="24"/>
+                <w:szCs w:val="24"/>
+              </w:rPr>
+            </w:pPr>
+            <w:r>
+              <w:rPr>
+                <w:rFonts w:ascii="Roboto Light" w:hAnsi="Roboto Light" w:cs="Calibri"/>
+                <w:color w:val="000000"/>
+              </w:rPr>
+              <w:t>2.943</w:t>
+            </w:r>
           </w:p>
         </w:tc>
       </w:tr>
@@ -7029,31 +7197,47 @@
         <w:tc>
           <w:tcPr>
             <w:tcW w:w="2065" w:type="dxa"/>
-          </w:tcPr>
-          <w:p>
-            <w:pPr>
-              <w:jc w:val="center"/>
-              <w:rPr>
-                <w:rFonts w:ascii="Roboto Light" w:hAnsi="Roboto Light"/>
-                <w:sz w:val="24"/>
-                <w:szCs w:val="24"/>
-              </w:rPr>
-            </w:pPr>
-          </w:p>
-        </w:tc>
-        <w:tc>
-          <w:tcPr>
-            <w:tcW w:w="2065" w:type="dxa"/>
-          </w:tcPr>
-          <w:p>
-            <w:pPr>
-              <w:jc w:val="center"/>
-              <w:rPr>
-                <w:rFonts w:ascii="Roboto Light" w:hAnsi="Roboto Light"/>
-                <w:sz w:val="24"/>
-                <w:szCs w:val="24"/>
-              </w:rPr>
-            </w:pPr>
+            <w:vAlign w:val="bottom"/>
+          </w:tcPr>
+          <w:p>
+            <w:pPr>
+              <w:jc w:val="center"/>
+              <w:rPr>
+                <w:rFonts w:ascii="Roboto Light" w:hAnsi="Roboto Light"/>
+                <w:sz w:val="24"/>
+                <w:szCs w:val="24"/>
+              </w:rPr>
+            </w:pPr>
+            <w:r>
+              <w:rPr>
+                <w:rFonts w:ascii="Roboto Light" w:hAnsi="Roboto Light" w:cs="Calibri"/>
+                <w:color w:val="000000"/>
+              </w:rPr>
+              <w:t>4.4</w:t>
+            </w:r>
+          </w:p>
+        </w:tc>
+        <w:tc>
+          <w:tcPr>
+            <w:tcW w:w="2065" w:type="dxa"/>
+            <w:vAlign w:val="bottom"/>
+          </w:tcPr>
+          <w:p>
+            <w:pPr>
+              <w:jc w:val="center"/>
+              <w:rPr>
+                <w:rFonts w:ascii="Roboto Light" w:hAnsi="Roboto Light"/>
+                <w:sz w:val="24"/>
+                <w:szCs w:val="24"/>
+              </w:rPr>
+            </w:pPr>
+            <w:r>
+              <w:rPr>
+                <w:rFonts w:ascii="Roboto Light" w:hAnsi="Roboto Light" w:cs="Calibri"/>
+                <w:color w:val="000000"/>
+              </w:rPr>
+              <w:t>2.815</w:t>
+            </w:r>
           </w:p>
         </w:tc>
       </w:tr>
@@ -7061,31 +7245,47 @@
         <w:tc>
           <w:tcPr>
             <w:tcW w:w="2065" w:type="dxa"/>
-          </w:tcPr>
-          <w:p>
-            <w:pPr>
-              <w:jc w:val="center"/>
-              <w:rPr>
-                <w:rFonts w:ascii="Roboto Light" w:hAnsi="Roboto Light"/>
-                <w:sz w:val="24"/>
-                <w:szCs w:val="24"/>
-              </w:rPr>
-            </w:pPr>
-          </w:p>
-        </w:tc>
-        <w:tc>
-          <w:tcPr>
-            <w:tcW w:w="2065" w:type="dxa"/>
-          </w:tcPr>
-          <w:p>
-            <w:pPr>
-              <w:jc w:val="center"/>
-              <w:rPr>
-                <w:rFonts w:ascii="Roboto Light" w:hAnsi="Roboto Light"/>
-                <w:sz w:val="24"/>
-                <w:szCs w:val="24"/>
-              </w:rPr>
-            </w:pPr>
+            <w:vAlign w:val="bottom"/>
+          </w:tcPr>
+          <w:p>
+            <w:pPr>
+              <w:jc w:val="center"/>
+              <w:rPr>
+                <w:rFonts w:ascii="Roboto Light" w:hAnsi="Roboto Light"/>
+                <w:sz w:val="24"/>
+                <w:szCs w:val="24"/>
+              </w:rPr>
+            </w:pPr>
+            <w:r>
+              <w:rPr>
+                <w:rFonts w:ascii="Roboto Light" w:hAnsi="Roboto Light" w:cs="Calibri"/>
+                <w:color w:val="000000"/>
+              </w:rPr>
+              <w:t>4.405</w:t>
+            </w:r>
+          </w:p>
+        </w:tc>
+        <w:tc>
+          <w:tcPr>
+            <w:tcW w:w="2065" w:type="dxa"/>
+            <w:vAlign w:val="bottom"/>
+          </w:tcPr>
+          <w:p>
+            <w:pPr>
+              <w:jc w:val="center"/>
+              <w:rPr>
+                <w:rFonts w:ascii="Roboto Light" w:hAnsi="Roboto Light"/>
+                <w:sz w:val="24"/>
+                <w:szCs w:val="24"/>
+              </w:rPr>
+            </w:pPr>
+            <w:r>
+              <w:rPr>
+                <w:rFonts w:ascii="Roboto Light" w:hAnsi="Roboto Light" w:cs="Calibri"/>
+                <w:color w:val="000000"/>
+              </w:rPr>
+              <w:t>2.715</w:t>
+            </w:r>
           </w:p>
         </w:tc>
       </w:tr>
@@ -7093,31 +7293,47 @@
         <w:tc>
           <w:tcPr>
             <w:tcW w:w="2065" w:type="dxa"/>
-          </w:tcPr>
-          <w:p>
-            <w:pPr>
-              <w:jc w:val="center"/>
-              <w:rPr>
-                <w:rFonts w:ascii="Roboto Light" w:hAnsi="Roboto Light"/>
-                <w:sz w:val="24"/>
-                <w:szCs w:val="24"/>
-              </w:rPr>
-            </w:pPr>
-          </w:p>
-        </w:tc>
-        <w:tc>
-          <w:tcPr>
-            <w:tcW w:w="2065" w:type="dxa"/>
-          </w:tcPr>
-          <w:p>
-            <w:pPr>
-              <w:jc w:val="center"/>
-              <w:rPr>
-                <w:rFonts w:ascii="Roboto Light" w:hAnsi="Roboto Light"/>
-                <w:sz w:val="24"/>
-                <w:szCs w:val="24"/>
-              </w:rPr>
-            </w:pPr>
+            <w:vAlign w:val="bottom"/>
+          </w:tcPr>
+          <w:p>
+            <w:pPr>
+              <w:jc w:val="center"/>
+              <w:rPr>
+                <w:rFonts w:ascii="Roboto Light" w:hAnsi="Roboto Light"/>
+                <w:sz w:val="24"/>
+                <w:szCs w:val="24"/>
+              </w:rPr>
+            </w:pPr>
+            <w:r>
+              <w:rPr>
+                <w:rFonts w:ascii="Roboto Light" w:hAnsi="Roboto Light" w:cs="Calibri"/>
+                <w:color w:val="000000"/>
+              </w:rPr>
+              <w:t>4.41</w:t>
+            </w:r>
+          </w:p>
+        </w:tc>
+        <w:tc>
+          <w:tcPr>
+            <w:tcW w:w="2065" w:type="dxa"/>
+            <w:vAlign w:val="bottom"/>
+          </w:tcPr>
+          <w:p>
+            <w:pPr>
+              <w:jc w:val="center"/>
+              <w:rPr>
+                <w:rFonts w:ascii="Roboto Light" w:hAnsi="Roboto Light"/>
+                <w:sz w:val="24"/>
+                <w:szCs w:val="24"/>
+              </w:rPr>
+            </w:pPr>
+            <w:r>
+              <w:rPr>
+                <w:rFonts w:ascii="Roboto Light" w:hAnsi="Roboto Light" w:cs="Calibri"/>
+                <w:color w:val="000000"/>
+              </w:rPr>
+              <w:t>2.652</w:t>
+            </w:r>
           </w:p>
         </w:tc>
       </w:tr>
@@ -7125,31 +7341,47 @@
         <w:tc>
           <w:tcPr>
             <w:tcW w:w="2065" w:type="dxa"/>
-          </w:tcPr>
-          <w:p>
-            <w:pPr>
-              <w:jc w:val="center"/>
-              <w:rPr>
-                <w:rFonts w:ascii="Roboto Light" w:hAnsi="Roboto Light"/>
-                <w:sz w:val="24"/>
-                <w:szCs w:val="24"/>
-              </w:rPr>
-            </w:pPr>
-          </w:p>
-        </w:tc>
-        <w:tc>
-          <w:tcPr>
-            <w:tcW w:w="2065" w:type="dxa"/>
-          </w:tcPr>
-          <w:p>
-            <w:pPr>
-              <w:jc w:val="center"/>
-              <w:rPr>
-                <w:rFonts w:ascii="Roboto Light" w:hAnsi="Roboto Light"/>
-                <w:sz w:val="24"/>
-                <w:szCs w:val="24"/>
-              </w:rPr>
-            </w:pPr>
+            <w:vAlign w:val="bottom"/>
+          </w:tcPr>
+          <w:p>
+            <w:pPr>
+              <w:jc w:val="center"/>
+              <w:rPr>
+                <w:rFonts w:ascii="Roboto Light" w:hAnsi="Roboto Light"/>
+                <w:sz w:val="24"/>
+                <w:szCs w:val="24"/>
+              </w:rPr>
+            </w:pPr>
+            <w:r>
+              <w:rPr>
+                <w:rFonts w:ascii="Roboto Light" w:hAnsi="Roboto Light" w:cs="Calibri"/>
+                <w:color w:val="000000"/>
+              </w:rPr>
+              <w:t>4.415</w:t>
+            </w:r>
+          </w:p>
+        </w:tc>
+        <w:tc>
+          <w:tcPr>
+            <w:tcW w:w="2065" w:type="dxa"/>
+            <w:vAlign w:val="bottom"/>
+          </w:tcPr>
+          <w:p>
+            <w:pPr>
+              <w:jc w:val="center"/>
+              <w:rPr>
+                <w:rFonts w:ascii="Roboto Light" w:hAnsi="Roboto Light"/>
+                <w:sz w:val="24"/>
+                <w:szCs w:val="24"/>
+              </w:rPr>
+            </w:pPr>
+            <w:r>
+              <w:rPr>
+                <w:rFonts w:ascii="Roboto Light" w:hAnsi="Roboto Light" w:cs="Calibri"/>
+                <w:color w:val="000000"/>
+              </w:rPr>
+              <w:t>2.547</w:t>
+            </w:r>
           </w:p>
         </w:tc>
       </w:tr>
@@ -7157,31 +7389,47 @@
         <w:tc>
           <w:tcPr>
             <w:tcW w:w="2065" w:type="dxa"/>
-          </w:tcPr>
-          <w:p>
-            <w:pPr>
-              <w:jc w:val="center"/>
-              <w:rPr>
-                <w:rFonts w:ascii="Roboto Light" w:hAnsi="Roboto Light"/>
-                <w:sz w:val="24"/>
-                <w:szCs w:val="24"/>
-              </w:rPr>
-            </w:pPr>
-          </w:p>
-        </w:tc>
-        <w:tc>
-          <w:tcPr>
-            <w:tcW w:w="2065" w:type="dxa"/>
-          </w:tcPr>
-          <w:p>
-            <w:pPr>
-              <w:jc w:val="center"/>
-              <w:rPr>
-                <w:rFonts w:ascii="Roboto Light" w:hAnsi="Roboto Light"/>
-                <w:sz w:val="24"/>
-                <w:szCs w:val="24"/>
-              </w:rPr>
-            </w:pPr>
+            <w:vAlign w:val="bottom"/>
+          </w:tcPr>
+          <w:p>
+            <w:pPr>
+              <w:jc w:val="center"/>
+              <w:rPr>
+                <w:rFonts w:ascii="Roboto Light" w:hAnsi="Roboto Light"/>
+                <w:sz w:val="24"/>
+                <w:szCs w:val="24"/>
+              </w:rPr>
+            </w:pPr>
+            <w:r>
+              <w:rPr>
+                <w:rFonts w:ascii="Roboto Light" w:hAnsi="Roboto Light" w:cs="Calibri"/>
+                <w:color w:val="000000"/>
+              </w:rPr>
+              <w:t>4.42</w:t>
+            </w:r>
+          </w:p>
+        </w:tc>
+        <w:tc>
+          <w:tcPr>
+            <w:tcW w:w="2065" w:type="dxa"/>
+            <w:vAlign w:val="bottom"/>
+          </w:tcPr>
+          <w:p>
+            <w:pPr>
+              <w:jc w:val="center"/>
+              <w:rPr>
+                <w:rFonts w:ascii="Roboto Light" w:hAnsi="Roboto Light"/>
+                <w:sz w:val="24"/>
+                <w:szCs w:val="24"/>
+              </w:rPr>
+            </w:pPr>
+            <w:r>
+              <w:rPr>
+                <w:rFonts w:ascii="Roboto Light" w:hAnsi="Roboto Light" w:cs="Calibri"/>
+                <w:color w:val="000000"/>
+              </w:rPr>
+              <w:t>2.439</w:t>
+            </w:r>
           </w:p>
         </w:tc>
       </w:tr>
@@ -7189,31 +7437,47 @@
         <w:tc>
           <w:tcPr>
             <w:tcW w:w="2065" w:type="dxa"/>
-          </w:tcPr>
-          <w:p>
-            <w:pPr>
-              <w:jc w:val="center"/>
-              <w:rPr>
-                <w:rFonts w:ascii="Roboto Light" w:hAnsi="Roboto Light"/>
-                <w:sz w:val="24"/>
-                <w:szCs w:val="24"/>
-              </w:rPr>
-            </w:pPr>
-          </w:p>
-        </w:tc>
-        <w:tc>
-          <w:tcPr>
-            <w:tcW w:w="2065" w:type="dxa"/>
-          </w:tcPr>
-          <w:p>
-            <w:pPr>
-              <w:jc w:val="center"/>
-              <w:rPr>
-                <w:rFonts w:ascii="Roboto Light" w:hAnsi="Roboto Light"/>
-                <w:sz w:val="24"/>
-                <w:szCs w:val="24"/>
-              </w:rPr>
-            </w:pPr>
+            <w:vAlign w:val="bottom"/>
+          </w:tcPr>
+          <w:p>
+            <w:pPr>
+              <w:jc w:val="center"/>
+              <w:rPr>
+                <w:rFonts w:ascii="Roboto Light" w:hAnsi="Roboto Light"/>
+                <w:sz w:val="24"/>
+                <w:szCs w:val="24"/>
+              </w:rPr>
+            </w:pPr>
+            <w:r>
+              <w:rPr>
+                <w:rFonts w:ascii="Roboto Light" w:hAnsi="Roboto Light" w:cs="Calibri"/>
+                <w:color w:val="000000"/>
+              </w:rPr>
+              <w:t>4.425</w:t>
+            </w:r>
+          </w:p>
+        </w:tc>
+        <w:tc>
+          <w:tcPr>
+            <w:tcW w:w="2065" w:type="dxa"/>
+            <w:vAlign w:val="bottom"/>
+          </w:tcPr>
+          <w:p>
+            <w:pPr>
+              <w:jc w:val="center"/>
+              <w:rPr>
+                <w:rFonts w:ascii="Roboto Light" w:hAnsi="Roboto Light"/>
+                <w:sz w:val="24"/>
+                <w:szCs w:val="24"/>
+              </w:rPr>
+            </w:pPr>
+            <w:r>
+              <w:rPr>
+                <w:rFonts w:ascii="Roboto Light" w:hAnsi="Roboto Light" w:cs="Calibri"/>
+                <w:color w:val="000000"/>
+              </w:rPr>
+              <w:t>2.383</w:t>
+            </w:r>
           </w:p>
         </w:tc>
       </w:tr>
@@ -7221,31 +7485,47 @@
         <w:tc>
           <w:tcPr>
             <w:tcW w:w="2065" w:type="dxa"/>
-          </w:tcPr>
-          <w:p>
-            <w:pPr>
-              <w:jc w:val="center"/>
-              <w:rPr>
-                <w:rFonts w:ascii="Roboto Light" w:hAnsi="Roboto Light"/>
-                <w:sz w:val="24"/>
-                <w:szCs w:val="24"/>
-              </w:rPr>
-            </w:pPr>
-          </w:p>
-        </w:tc>
-        <w:tc>
-          <w:tcPr>
-            <w:tcW w:w="2065" w:type="dxa"/>
-          </w:tcPr>
-          <w:p>
-            <w:pPr>
-              <w:jc w:val="center"/>
-              <w:rPr>
-                <w:rFonts w:ascii="Roboto Light" w:hAnsi="Roboto Light"/>
-                <w:sz w:val="24"/>
-                <w:szCs w:val="24"/>
-              </w:rPr>
-            </w:pPr>
+            <w:vAlign w:val="bottom"/>
+          </w:tcPr>
+          <w:p>
+            <w:pPr>
+              <w:jc w:val="center"/>
+              <w:rPr>
+                <w:rFonts w:ascii="Roboto Light" w:hAnsi="Roboto Light"/>
+                <w:sz w:val="24"/>
+                <w:szCs w:val="24"/>
+              </w:rPr>
+            </w:pPr>
+            <w:r>
+              <w:rPr>
+                <w:rFonts w:ascii="Roboto Light" w:hAnsi="Roboto Light" w:cs="Calibri"/>
+                <w:color w:val="000000"/>
+              </w:rPr>
+              <w:t>4.43</w:t>
+            </w:r>
+          </w:p>
+        </w:tc>
+        <w:tc>
+          <w:tcPr>
+            <w:tcW w:w="2065" w:type="dxa"/>
+            <w:vAlign w:val="bottom"/>
+          </w:tcPr>
+          <w:p>
+            <w:pPr>
+              <w:jc w:val="center"/>
+              <w:rPr>
+                <w:rFonts w:ascii="Roboto Light" w:hAnsi="Roboto Light"/>
+                <w:sz w:val="24"/>
+                <w:szCs w:val="24"/>
+              </w:rPr>
+            </w:pPr>
+            <w:r>
+              <w:rPr>
+                <w:rFonts w:ascii="Roboto Light" w:hAnsi="Roboto Light" w:cs="Calibri"/>
+                <w:color w:val="000000"/>
+              </w:rPr>
+              <w:t>2.306</w:t>
+            </w:r>
           </w:p>
         </w:tc>
       </w:tr>
@@ -7253,31 +7533,47 @@
         <w:tc>
           <w:tcPr>
             <w:tcW w:w="2065" w:type="dxa"/>
-          </w:tcPr>
-          <w:p>
-            <w:pPr>
-              <w:jc w:val="center"/>
-              <w:rPr>
-                <w:rFonts w:ascii="Roboto Light" w:hAnsi="Roboto Light"/>
-                <w:sz w:val="24"/>
-                <w:szCs w:val="24"/>
-              </w:rPr>
-            </w:pPr>
-          </w:p>
-        </w:tc>
-        <w:tc>
-          <w:tcPr>
-            <w:tcW w:w="2065" w:type="dxa"/>
-          </w:tcPr>
-          <w:p>
-            <w:pPr>
-              <w:jc w:val="center"/>
-              <w:rPr>
-                <w:rFonts w:ascii="Roboto Light" w:hAnsi="Roboto Light"/>
-                <w:sz w:val="24"/>
-                <w:szCs w:val="24"/>
-              </w:rPr>
-            </w:pPr>
+            <w:vAlign w:val="bottom"/>
+          </w:tcPr>
+          <w:p>
+            <w:pPr>
+              <w:jc w:val="center"/>
+              <w:rPr>
+                <w:rFonts w:ascii="Roboto Light" w:hAnsi="Roboto Light"/>
+                <w:sz w:val="24"/>
+                <w:szCs w:val="24"/>
+              </w:rPr>
+            </w:pPr>
+            <w:r>
+              <w:rPr>
+                <w:rFonts w:ascii="Roboto Light" w:hAnsi="Roboto Light" w:cs="Calibri"/>
+                <w:color w:val="000000"/>
+              </w:rPr>
+              <w:t>4.435</w:t>
+            </w:r>
+          </w:p>
+        </w:tc>
+        <w:tc>
+          <w:tcPr>
+            <w:tcW w:w="2065" w:type="dxa"/>
+            <w:vAlign w:val="bottom"/>
+          </w:tcPr>
+          <w:p>
+            <w:pPr>
+              <w:jc w:val="center"/>
+              <w:rPr>
+                <w:rFonts w:ascii="Roboto Light" w:hAnsi="Roboto Light"/>
+                <w:sz w:val="24"/>
+                <w:szCs w:val="24"/>
+              </w:rPr>
+            </w:pPr>
+            <w:r>
+              <w:rPr>
+                <w:rFonts w:ascii="Roboto Light" w:hAnsi="Roboto Light" w:cs="Calibri"/>
+                <w:color w:val="000000"/>
+              </w:rPr>
+              <w:t>2.197</w:t>
+            </w:r>
           </w:p>
         </w:tc>
       </w:tr>
@@ -7285,31 +7581,47 @@
         <w:tc>
           <w:tcPr>
             <w:tcW w:w="2065" w:type="dxa"/>
-          </w:tcPr>
-          <w:p>
-            <w:pPr>
-              <w:jc w:val="center"/>
-              <w:rPr>
-                <w:rFonts w:ascii="Roboto Light" w:hAnsi="Roboto Light"/>
-                <w:sz w:val="24"/>
-                <w:szCs w:val="24"/>
-              </w:rPr>
-            </w:pPr>
-          </w:p>
-        </w:tc>
-        <w:tc>
-          <w:tcPr>
-            <w:tcW w:w="2065" w:type="dxa"/>
-          </w:tcPr>
-          <w:p>
-            <w:pPr>
-              <w:jc w:val="center"/>
-              <w:rPr>
-                <w:rFonts w:ascii="Roboto Light" w:hAnsi="Roboto Light"/>
-                <w:sz w:val="24"/>
-                <w:szCs w:val="24"/>
-              </w:rPr>
-            </w:pPr>
+            <w:vAlign w:val="bottom"/>
+          </w:tcPr>
+          <w:p>
+            <w:pPr>
+              <w:jc w:val="center"/>
+              <w:rPr>
+                <w:rFonts w:ascii="Roboto Light" w:hAnsi="Roboto Light"/>
+                <w:sz w:val="24"/>
+                <w:szCs w:val="24"/>
+              </w:rPr>
+            </w:pPr>
+            <w:r>
+              <w:rPr>
+                <w:rFonts w:ascii="Roboto Light" w:hAnsi="Roboto Light" w:cs="Calibri"/>
+                <w:color w:val="000000"/>
+              </w:rPr>
+              <w:t>4.44</w:t>
+            </w:r>
+          </w:p>
+        </w:tc>
+        <w:tc>
+          <w:tcPr>
+            <w:tcW w:w="2065" w:type="dxa"/>
+            <w:vAlign w:val="bottom"/>
+          </w:tcPr>
+          <w:p>
+            <w:pPr>
+              <w:jc w:val="center"/>
+              <w:rPr>
+                <w:rFonts w:ascii="Roboto Light" w:hAnsi="Roboto Light"/>
+                <w:sz w:val="24"/>
+                <w:szCs w:val="24"/>
+              </w:rPr>
+            </w:pPr>
+            <w:r>
+              <w:rPr>
+                <w:rFonts w:ascii="Roboto Light" w:hAnsi="Roboto Light" w:cs="Calibri"/>
+                <w:color w:val="000000"/>
+              </w:rPr>
+              <w:t>2.137</w:t>
+            </w:r>
           </w:p>
         </w:tc>
       </w:tr>
@@ -7317,31 +7629,47 @@
         <w:tc>
           <w:tcPr>
             <w:tcW w:w="2065" w:type="dxa"/>
-          </w:tcPr>
-          <w:p>
-            <w:pPr>
-              <w:jc w:val="center"/>
-              <w:rPr>
-                <w:rFonts w:ascii="Roboto Light" w:hAnsi="Roboto Light"/>
-                <w:sz w:val="24"/>
-                <w:szCs w:val="24"/>
-              </w:rPr>
-            </w:pPr>
-          </w:p>
-        </w:tc>
-        <w:tc>
-          <w:tcPr>
-            <w:tcW w:w="2065" w:type="dxa"/>
-          </w:tcPr>
-          <w:p>
-            <w:pPr>
-              <w:jc w:val="center"/>
-              <w:rPr>
-                <w:rFonts w:ascii="Roboto Light" w:hAnsi="Roboto Light"/>
-                <w:sz w:val="24"/>
-                <w:szCs w:val="24"/>
-              </w:rPr>
-            </w:pPr>
+            <w:vAlign w:val="bottom"/>
+          </w:tcPr>
+          <w:p>
+            <w:pPr>
+              <w:jc w:val="center"/>
+              <w:rPr>
+                <w:rFonts w:ascii="Roboto Light" w:hAnsi="Roboto Light"/>
+                <w:sz w:val="24"/>
+                <w:szCs w:val="24"/>
+              </w:rPr>
+            </w:pPr>
+            <w:r>
+              <w:rPr>
+                <w:rFonts w:ascii="Roboto Light" w:hAnsi="Roboto Light" w:cs="Calibri"/>
+                <w:color w:val="000000"/>
+              </w:rPr>
+              <w:t>4.445</w:t>
+            </w:r>
+          </w:p>
+        </w:tc>
+        <w:tc>
+          <w:tcPr>
+            <w:tcW w:w="2065" w:type="dxa"/>
+            <w:vAlign w:val="bottom"/>
+          </w:tcPr>
+          <w:p>
+            <w:pPr>
+              <w:jc w:val="center"/>
+              <w:rPr>
+                <w:rFonts w:ascii="Roboto Light" w:hAnsi="Roboto Light"/>
+                <w:sz w:val="24"/>
+                <w:szCs w:val="24"/>
+              </w:rPr>
+            </w:pPr>
+            <w:r>
+              <w:rPr>
+                <w:rFonts w:ascii="Roboto Light" w:hAnsi="Roboto Light" w:cs="Calibri"/>
+                <w:color w:val="000000"/>
+              </w:rPr>
+              <w:t>2.084</w:t>
+            </w:r>
           </w:p>
         </w:tc>
       </w:tr>
@@ -7349,31 +7677,47 @@
         <w:tc>
           <w:tcPr>
             <w:tcW w:w="2065" w:type="dxa"/>
-          </w:tcPr>
-          <w:p>
-            <w:pPr>
-              <w:jc w:val="center"/>
-              <w:rPr>
-                <w:rFonts w:ascii="Roboto Light" w:hAnsi="Roboto Light"/>
-                <w:sz w:val="24"/>
-                <w:szCs w:val="24"/>
-              </w:rPr>
-            </w:pPr>
-          </w:p>
-        </w:tc>
-        <w:tc>
-          <w:tcPr>
-            <w:tcW w:w="2065" w:type="dxa"/>
-          </w:tcPr>
-          <w:p>
-            <w:pPr>
-              <w:jc w:val="center"/>
-              <w:rPr>
-                <w:rFonts w:ascii="Roboto Light" w:hAnsi="Roboto Light"/>
-                <w:sz w:val="24"/>
-                <w:szCs w:val="24"/>
-              </w:rPr>
-            </w:pPr>
+            <w:vAlign w:val="bottom"/>
+          </w:tcPr>
+          <w:p>
+            <w:pPr>
+              <w:jc w:val="center"/>
+              <w:rPr>
+                <w:rFonts w:ascii="Roboto Light" w:hAnsi="Roboto Light"/>
+                <w:sz w:val="24"/>
+                <w:szCs w:val="24"/>
+              </w:rPr>
+            </w:pPr>
+            <w:r>
+              <w:rPr>
+                <w:rFonts w:ascii="Roboto Light" w:hAnsi="Roboto Light" w:cs="Calibri"/>
+                <w:color w:val="000000"/>
+              </w:rPr>
+              <w:t>4.45</w:t>
+            </w:r>
+          </w:p>
+        </w:tc>
+        <w:tc>
+          <w:tcPr>
+            <w:tcW w:w="2065" w:type="dxa"/>
+            <w:vAlign w:val="bottom"/>
+          </w:tcPr>
+          <w:p>
+            <w:pPr>
+              <w:jc w:val="center"/>
+              <w:rPr>
+                <w:rFonts w:ascii="Roboto Light" w:hAnsi="Roboto Light"/>
+                <w:sz w:val="24"/>
+                <w:szCs w:val="24"/>
+              </w:rPr>
+            </w:pPr>
+            <w:r>
+              <w:rPr>
+                <w:rFonts w:ascii="Roboto Light" w:hAnsi="Roboto Light" w:cs="Calibri"/>
+                <w:color w:val="000000"/>
+              </w:rPr>
+              <w:t>1.986</w:t>
+            </w:r>
           </w:p>
         </w:tc>
       </w:tr>
@@ -7381,31 +7725,47 @@
         <w:tc>
           <w:tcPr>
             <w:tcW w:w="2065" w:type="dxa"/>
-          </w:tcPr>
-          <w:p>
-            <w:pPr>
-              <w:jc w:val="center"/>
-              <w:rPr>
-                <w:rFonts w:ascii="Roboto Light" w:hAnsi="Roboto Light"/>
-                <w:sz w:val="24"/>
-                <w:szCs w:val="24"/>
-              </w:rPr>
-            </w:pPr>
-          </w:p>
-        </w:tc>
-        <w:tc>
-          <w:tcPr>
-            <w:tcW w:w="2065" w:type="dxa"/>
-          </w:tcPr>
-          <w:p>
-            <w:pPr>
-              <w:jc w:val="center"/>
-              <w:rPr>
-                <w:rFonts w:ascii="Roboto Light" w:hAnsi="Roboto Light"/>
-                <w:sz w:val="24"/>
-                <w:szCs w:val="24"/>
-              </w:rPr>
-            </w:pPr>
+            <w:vAlign w:val="bottom"/>
+          </w:tcPr>
+          <w:p>
+            <w:pPr>
+              <w:jc w:val="center"/>
+              <w:rPr>
+                <w:rFonts w:ascii="Roboto Light" w:hAnsi="Roboto Light"/>
+                <w:sz w:val="24"/>
+                <w:szCs w:val="24"/>
+              </w:rPr>
+            </w:pPr>
+            <w:r>
+              <w:rPr>
+                <w:rFonts w:ascii="Roboto Light" w:hAnsi="Roboto Light" w:cs="Calibri"/>
+                <w:color w:val="000000"/>
+              </w:rPr>
+              <w:t>4.455</w:t>
+            </w:r>
+          </w:p>
+        </w:tc>
+        <w:tc>
+          <w:tcPr>
+            <w:tcW w:w="2065" w:type="dxa"/>
+            <w:vAlign w:val="bottom"/>
+          </w:tcPr>
+          <w:p>
+            <w:pPr>
+              <w:jc w:val="center"/>
+              <w:rPr>
+                <w:rFonts w:ascii="Roboto Light" w:hAnsi="Roboto Light"/>
+                <w:sz w:val="24"/>
+                <w:szCs w:val="24"/>
+              </w:rPr>
+            </w:pPr>
+            <w:r>
+              <w:rPr>
+                <w:rFonts w:ascii="Roboto Light" w:hAnsi="Roboto Light" w:cs="Calibri"/>
+                <w:color w:val="000000"/>
+              </w:rPr>
+              <w:t>1.914</w:t>
+            </w:r>
           </w:p>
         </w:tc>
       </w:tr>
@@ -7413,31 +7773,47 @@
         <w:tc>
           <w:tcPr>
             <w:tcW w:w="2065" w:type="dxa"/>
-          </w:tcPr>
-          <w:p>
-            <w:pPr>
-              <w:jc w:val="center"/>
-              <w:rPr>
-                <w:rFonts w:ascii="Roboto Light" w:hAnsi="Roboto Light"/>
-                <w:sz w:val="24"/>
-                <w:szCs w:val="24"/>
-              </w:rPr>
-            </w:pPr>
-          </w:p>
-        </w:tc>
-        <w:tc>
-          <w:tcPr>
-            <w:tcW w:w="2065" w:type="dxa"/>
-          </w:tcPr>
-          <w:p>
-            <w:pPr>
-              <w:jc w:val="center"/>
-              <w:rPr>
-                <w:rFonts w:ascii="Roboto Light" w:hAnsi="Roboto Light"/>
-                <w:sz w:val="24"/>
-                <w:szCs w:val="24"/>
-              </w:rPr>
-            </w:pPr>
+            <w:vAlign w:val="bottom"/>
+          </w:tcPr>
+          <w:p>
+            <w:pPr>
+              <w:jc w:val="center"/>
+              <w:rPr>
+                <w:rFonts w:ascii="Roboto Light" w:hAnsi="Roboto Light"/>
+                <w:sz w:val="24"/>
+                <w:szCs w:val="24"/>
+              </w:rPr>
+            </w:pPr>
+            <w:r>
+              <w:rPr>
+                <w:rFonts w:ascii="Roboto Light" w:hAnsi="Roboto Light" w:cs="Calibri"/>
+                <w:color w:val="000000"/>
+              </w:rPr>
+              <w:t>4.46</w:t>
+            </w:r>
+          </w:p>
+        </w:tc>
+        <w:tc>
+          <w:tcPr>
+            <w:tcW w:w="2065" w:type="dxa"/>
+            <w:vAlign w:val="bottom"/>
+          </w:tcPr>
+          <w:p>
+            <w:pPr>
+              <w:jc w:val="center"/>
+              <w:rPr>
+                <w:rFonts w:ascii="Roboto Light" w:hAnsi="Roboto Light"/>
+                <w:sz w:val="24"/>
+                <w:szCs w:val="24"/>
+              </w:rPr>
+            </w:pPr>
+            <w:r>
+              <w:rPr>
+                <w:rFonts w:ascii="Roboto Light" w:hAnsi="Roboto Light" w:cs="Calibri"/>
+                <w:color w:val="000000"/>
+              </w:rPr>
+              <w:t>1.878</w:t>
+            </w:r>
           </w:p>
         </w:tc>
       </w:tr>
@@ -7445,31 +7821,47 @@
         <w:tc>
           <w:tcPr>
             <w:tcW w:w="2065" w:type="dxa"/>
-          </w:tcPr>
-          <w:p>
-            <w:pPr>
-              <w:jc w:val="center"/>
-              <w:rPr>
-                <w:rFonts w:ascii="Roboto Light" w:hAnsi="Roboto Light"/>
-                <w:sz w:val="24"/>
-                <w:szCs w:val="24"/>
-              </w:rPr>
-            </w:pPr>
-          </w:p>
-        </w:tc>
-        <w:tc>
-          <w:tcPr>
-            <w:tcW w:w="2065" w:type="dxa"/>
-          </w:tcPr>
-          <w:p>
-            <w:pPr>
-              <w:jc w:val="center"/>
-              <w:rPr>
-                <w:rFonts w:ascii="Roboto Light" w:hAnsi="Roboto Light"/>
-                <w:sz w:val="24"/>
-                <w:szCs w:val="24"/>
-              </w:rPr>
-            </w:pPr>
+            <w:vAlign w:val="bottom"/>
+          </w:tcPr>
+          <w:p>
+            <w:pPr>
+              <w:jc w:val="center"/>
+              <w:rPr>
+                <w:rFonts w:ascii="Roboto Light" w:hAnsi="Roboto Light"/>
+                <w:sz w:val="24"/>
+                <w:szCs w:val="24"/>
+              </w:rPr>
+            </w:pPr>
+            <w:r>
+              <w:rPr>
+                <w:rFonts w:ascii="Roboto Light" w:hAnsi="Roboto Light" w:cs="Calibri"/>
+                <w:color w:val="000000"/>
+              </w:rPr>
+              <w:t>4.465</w:t>
+            </w:r>
+          </w:p>
+        </w:tc>
+        <w:tc>
+          <w:tcPr>
+            <w:tcW w:w="2065" w:type="dxa"/>
+            <w:vAlign w:val="bottom"/>
+          </w:tcPr>
+          <w:p>
+            <w:pPr>
+              <w:jc w:val="center"/>
+              <w:rPr>
+                <w:rFonts w:ascii="Roboto Light" w:hAnsi="Roboto Light"/>
+                <w:sz w:val="24"/>
+                <w:szCs w:val="24"/>
+              </w:rPr>
+            </w:pPr>
+            <w:r>
+              <w:rPr>
+                <w:rFonts w:ascii="Roboto Light" w:hAnsi="Roboto Light" w:cs="Calibri"/>
+                <w:color w:val="000000"/>
+              </w:rPr>
+              <w:t>1.8</w:t>
+            </w:r>
           </w:p>
         </w:tc>
       </w:tr>
@@ -7477,31 +7869,47 @@
         <w:tc>
           <w:tcPr>
             <w:tcW w:w="2065" w:type="dxa"/>
-          </w:tcPr>
-          <w:p>
-            <w:pPr>
-              <w:jc w:val="center"/>
-              <w:rPr>
-                <w:rFonts w:ascii="Roboto Light" w:hAnsi="Roboto Light"/>
-                <w:sz w:val="24"/>
-                <w:szCs w:val="24"/>
-              </w:rPr>
-            </w:pPr>
-          </w:p>
-        </w:tc>
-        <w:tc>
-          <w:tcPr>
-            <w:tcW w:w="2065" w:type="dxa"/>
-          </w:tcPr>
-          <w:p>
-            <w:pPr>
-              <w:jc w:val="center"/>
-              <w:rPr>
-                <w:rFonts w:ascii="Roboto Light" w:hAnsi="Roboto Light"/>
-                <w:sz w:val="24"/>
-                <w:szCs w:val="24"/>
-              </w:rPr>
-            </w:pPr>
+            <w:vAlign w:val="bottom"/>
+          </w:tcPr>
+          <w:p>
+            <w:pPr>
+              <w:jc w:val="center"/>
+              <w:rPr>
+                <w:rFonts w:ascii="Roboto Light" w:hAnsi="Roboto Light"/>
+                <w:sz w:val="24"/>
+                <w:szCs w:val="24"/>
+              </w:rPr>
+            </w:pPr>
+            <w:r>
+              <w:rPr>
+                <w:rFonts w:ascii="Roboto Light" w:hAnsi="Roboto Light" w:cs="Calibri"/>
+                <w:color w:val="000000"/>
+              </w:rPr>
+              <w:t>4.47</w:t>
+            </w:r>
+          </w:p>
+        </w:tc>
+        <w:tc>
+          <w:tcPr>
+            <w:tcW w:w="2065" w:type="dxa"/>
+            <w:vAlign w:val="bottom"/>
+          </w:tcPr>
+          <w:p>
+            <w:pPr>
+              <w:jc w:val="center"/>
+              <w:rPr>
+                <w:rFonts w:ascii="Roboto Light" w:hAnsi="Roboto Light"/>
+                <w:sz w:val="24"/>
+                <w:szCs w:val="24"/>
+              </w:rPr>
+            </w:pPr>
+            <w:r>
+              <w:rPr>
+                <w:rFonts w:ascii="Roboto Light" w:hAnsi="Roboto Light" w:cs="Calibri"/>
+                <w:color w:val="000000"/>
+              </w:rPr>
+              <w:t>1.718</w:t>
+            </w:r>
           </w:p>
         </w:tc>
       </w:tr>
@@ -7509,31 +7917,47 @@
         <w:tc>
           <w:tcPr>
             <w:tcW w:w="2065" w:type="dxa"/>
-          </w:tcPr>
-          <w:p>
-            <w:pPr>
-              <w:jc w:val="center"/>
-              <w:rPr>
-                <w:rFonts w:ascii="Roboto Light" w:hAnsi="Roboto Light"/>
-                <w:sz w:val="24"/>
-                <w:szCs w:val="24"/>
-              </w:rPr>
-            </w:pPr>
-          </w:p>
-        </w:tc>
-        <w:tc>
-          <w:tcPr>
-            <w:tcW w:w="2065" w:type="dxa"/>
-          </w:tcPr>
-          <w:p>
-            <w:pPr>
-              <w:jc w:val="center"/>
-              <w:rPr>
-                <w:rFonts w:ascii="Roboto Light" w:hAnsi="Roboto Light"/>
-                <w:sz w:val="24"/>
-                <w:szCs w:val="24"/>
-              </w:rPr>
-            </w:pPr>
+            <w:vAlign w:val="bottom"/>
+          </w:tcPr>
+          <w:p>
+            <w:pPr>
+              <w:jc w:val="center"/>
+              <w:rPr>
+                <w:rFonts w:ascii="Roboto Light" w:hAnsi="Roboto Light"/>
+                <w:sz w:val="24"/>
+                <w:szCs w:val="24"/>
+              </w:rPr>
+            </w:pPr>
+            <w:r>
+              <w:rPr>
+                <w:rFonts w:ascii="Roboto Light" w:hAnsi="Roboto Light" w:cs="Calibri"/>
+                <w:color w:val="000000"/>
+              </w:rPr>
+              <w:t>4.475</w:t>
+            </w:r>
+          </w:p>
+        </w:tc>
+        <w:tc>
+          <w:tcPr>
+            <w:tcW w:w="2065" w:type="dxa"/>
+            <w:vAlign w:val="bottom"/>
+          </w:tcPr>
+          <w:p>
+            <w:pPr>
+              <w:jc w:val="center"/>
+              <w:rPr>
+                <w:rFonts w:ascii="Roboto Light" w:hAnsi="Roboto Light"/>
+                <w:sz w:val="24"/>
+                <w:szCs w:val="24"/>
+              </w:rPr>
+            </w:pPr>
+            <w:r>
+              <w:rPr>
+                <w:rFonts w:ascii="Roboto Light" w:hAnsi="Roboto Light" w:cs="Calibri"/>
+                <w:color w:val="000000"/>
+              </w:rPr>
+              <w:t>1.686</w:t>
+            </w:r>
           </w:p>
         </w:tc>
       </w:tr>
@@ -7541,31 +7965,47 @@
         <w:tc>
           <w:tcPr>
             <w:tcW w:w="2065" w:type="dxa"/>
-          </w:tcPr>
-          <w:p>
-            <w:pPr>
-              <w:jc w:val="center"/>
-              <w:rPr>
-                <w:rFonts w:ascii="Roboto Light" w:hAnsi="Roboto Light"/>
-                <w:sz w:val="24"/>
-                <w:szCs w:val="24"/>
-              </w:rPr>
-            </w:pPr>
-          </w:p>
-        </w:tc>
-        <w:tc>
-          <w:tcPr>
-            <w:tcW w:w="2065" w:type="dxa"/>
-          </w:tcPr>
-          <w:p>
-            <w:pPr>
-              <w:jc w:val="center"/>
-              <w:rPr>
-                <w:rFonts w:ascii="Roboto Light" w:hAnsi="Roboto Light"/>
-                <w:sz w:val="24"/>
-                <w:szCs w:val="24"/>
-              </w:rPr>
-            </w:pPr>
+            <w:vAlign w:val="bottom"/>
+          </w:tcPr>
+          <w:p>
+            <w:pPr>
+              <w:jc w:val="center"/>
+              <w:rPr>
+                <w:rFonts w:ascii="Roboto Light" w:hAnsi="Roboto Light"/>
+                <w:sz w:val="24"/>
+                <w:szCs w:val="24"/>
+              </w:rPr>
+            </w:pPr>
+            <w:r>
+              <w:rPr>
+                <w:rFonts w:ascii="Roboto Light" w:hAnsi="Roboto Light" w:cs="Calibri"/>
+                <w:color w:val="000000"/>
+              </w:rPr>
+              <w:t>4.48</w:t>
+            </w:r>
+          </w:p>
+        </w:tc>
+        <w:tc>
+          <w:tcPr>
+            <w:tcW w:w="2065" w:type="dxa"/>
+            <w:vAlign w:val="bottom"/>
+          </w:tcPr>
+          <w:p>
+            <w:pPr>
+              <w:jc w:val="center"/>
+              <w:rPr>
+                <w:rFonts w:ascii="Roboto Light" w:hAnsi="Roboto Light"/>
+                <w:sz w:val="24"/>
+                <w:szCs w:val="24"/>
+              </w:rPr>
+            </w:pPr>
+            <w:r>
+              <w:rPr>
+                <w:rFonts w:ascii="Roboto Light" w:hAnsi="Roboto Light" w:cs="Calibri"/>
+                <w:color w:val="000000"/>
+              </w:rPr>
+              <w:t>1.632</w:t>
+            </w:r>
           </w:p>
         </w:tc>
       </w:tr>
@@ -7573,6 +8013,1683 @@
     <w:p>
       <w:pPr>
         <w:spacing w:after="0" w:line="240" w:lineRule="auto"/>
+        <w:rPr>
+          <w:rFonts w:ascii="Roboto Light" w:hAnsi="Roboto Light"/>
+          <w:sz w:val="24"/>
+          <w:szCs w:val="24"/>
+        </w:rPr>
+      </w:pPr>
+    </w:p>
+    <w:tbl>
+      <w:tblPr>
+        <w:tblStyle w:val="TableGrid"/>
+        <w:tblW w:w="0" w:type="auto"/>
+        <w:tblBorders>
+          <w:top w:val="none" w:sz="0" w:space="0" w:color="auto"/>
+          <w:left w:val="none" w:sz="0" w:space="0" w:color="auto"/>
+          <w:bottom w:val="none" w:sz="0" w:space="0" w:color="auto"/>
+          <w:right w:val="none" w:sz="0" w:space="0" w:color="auto"/>
+        </w:tblBorders>
+        <w:tblLook w:val="04A0" w:firstRow="1" w:lastRow="0" w:firstColumn="1" w:lastColumn="0" w:noHBand="0" w:noVBand="1"/>
+      </w:tblPr>
+      <w:tblGrid>
+        <w:gridCol w:w="2065"/>
+        <w:gridCol w:w="2065"/>
+      </w:tblGrid>
+      <w:tr>
+        <w:tc>
+          <w:tcPr>
+            <w:tcW w:w="2065" w:type="dxa"/>
+          </w:tcPr>
+          <w:p>
+            <w:pPr>
+              <w:jc w:val="center"/>
+              <w:rPr>
+                <w:rFonts w:ascii="Roboto Light" w:hAnsi="Roboto Light"/>
+                <w:b/>
+                <w:sz w:val="24"/>
+                <w:szCs w:val="24"/>
+              </w:rPr>
+            </w:pPr>
+            <w:r>
+              <w:rPr>
+                <w:rFonts w:ascii="Roboto Light" w:hAnsi="Roboto Light"/>
+                <w:b/>
+                <w:sz w:val="24"/>
+                <w:szCs w:val="24"/>
+              </w:rPr>
+              <w:t>Time (s)</w:t>
+            </w:r>
+          </w:p>
+        </w:tc>
+        <w:tc>
+          <w:tcPr>
+            <w:tcW w:w="2065" w:type="dxa"/>
+          </w:tcPr>
+          <w:p>
+            <w:pPr>
+              <w:jc w:val="center"/>
+              <w:rPr>
+                <w:rFonts w:ascii="Roboto Light" w:hAnsi="Roboto Light"/>
+                <w:b/>
+                <w:sz w:val="24"/>
+                <w:szCs w:val="24"/>
+              </w:rPr>
+            </w:pPr>
+            <w:r>
+              <w:rPr>
+                <w:rFonts w:ascii="Roboto Light" w:hAnsi="Roboto Light"/>
+                <w:b/>
+                <w:sz w:val="24"/>
+                <w:szCs w:val="24"/>
+              </w:rPr>
+              <w:t>ln(V/</w:t>
+            </w:r>
+            <w:proofErr w:type="spellStart"/>
+            <w:r>
+              <w:rPr>
+                <w:rFonts w:ascii="Roboto Light" w:hAnsi="Roboto Light"/>
+                <w:b/>
+                <w:sz w:val="24"/>
+                <w:szCs w:val="24"/>
+              </w:rPr>
+              <w:t>Vint</w:t>
+            </w:r>
+            <w:proofErr w:type="spellEnd"/>
+            <w:r>
+              <w:rPr>
+                <w:rFonts w:ascii="Roboto Light" w:hAnsi="Roboto Light"/>
+                <w:b/>
+                <w:sz w:val="24"/>
+                <w:szCs w:val="24"/>
+              </w:rPr>
+              <w:t>)</w:t>
+            </w:r>
+          </w:p>
+        </w:tc>
+      </w:tr>
+      <w:tr>
+        <w:tc>
+          <w:tcPr>
+            <w:tcW w:w="2065" w:type="dxa"/>
+            <w:vAlign w:val="bottom"/>
+          </w:tcPr>
+          <w:p>
+            <w:pPr>
+              <w:jc w:val="center"/>
+              <w:rPr>
+                <w:rFonts w:ascii="Roboto Light" w:hAnsi="Roboto Light"/>
+                <w:sz w:val="24"/>
+                <w:szCs w:val="24"/>
+              </w:rPr>
+            </w:pPr>
+            <w:r>
+              <w:rPr>
+                <w:rFonts w:ascii="Roboto Light" w:hAnsi="Roboto Light" w:cs="Calibri"/>
+                <w:color w:val="000000"/>
+              </w:rPr>
+              <w:t>4.37</w:t>
+            </w:r>
+          </w:p>
+        </w:tc>
+        <w:tc>
+          <w:tcPr>
+            <w:tcW w:w="2065" w:type="dxa"/>
+            <w:vAlign w:val="bottom"/>
+          </w:tcPr>
+          <w:p>
+            <w:pPr>
+              <w:jc w:val="center"/>
+              <w:rPr>
+                <w:rFonts w:ascii="Roboto Light" w:hAnsi="Roboto Light"/>
+                <w:sz w:val="24"/>
+                <w:szCs w:val="24"/>
+              </w:rPr>
+            </w:pPr>
+            <w:r>
+              <w:rPr>
+                <w:rFonts w:ascii="Roboto Light" w:hAnsi="Roboto Light" w:cs="Calibri"/>
+                <w:color w:val="000000"/>
+              </w:rPr>
+              <w:t>3.458</w:t>
+            </w:r>
+          </w:p>
+        </w:tc>
+      </w:tr>
+      <w:tr>
+        <w:tc>
+          <w:tcPr>
+            <w:tcW w:w="2065" w:type="dxa"/>
+            <w:vAlign w:val="bottom"/>
+          </w:tcPr>
+          <w:p>
+            <w:pPr>
+              <w:jc w:val="center"/>
+              <w:rPr>
+                <w:rFonts w:ascii="Roboto Light" w:hAnsi="Roboto Light"/>
+                <w:sz w:val="24"/>
+                <w:szCs w:val="24"/>
+              </w:rPr>
+            </w:pPr>
+            <w:r>
+              <w:rPr>
+                <w:rFonts w:ascii="Roboto Light" w:hAnsi="Roboto Light" w:cs="Calibri"/>
+                <w:color w:val="000000"/>
+              </w:rPr>
+              <w:t>4.375</w:t>
+            </w:r>
+          </w:p>
+        </w:tc>
+        <w:tc>
+          <w:tcPr>
+            <w:tcW w:w="2065" w:type="dxa"/>
+            <w:vAlign w:val="bottom"/>
+          </w:tcPr>
+          <w:p>
+            <w:pPr>
+              <w:jc w:val="center"/>
+              <w:rPr>
+                <w:rFonts w:ascii="Roboto Light" w:hAnsi="Roboto Light"/>
+                <w:sz w:val="24"/>
+                <w:szCs w:val="24"/>
+              </w:rPr>
+            </w:pPr>
+            <w:r>
+              <w:rPr>
+                <w:rFonts w:ascii="Roboto Light" w:hAnsi="Roboto Light" w:cs="Calibri"/>
+                <w:color w:val="000000"/>
+              </w:rPr>
+              <w:t>3.367</w:t>
+            </w:r>
+          </w:p>
+        </w:tc>
+      </w:tr>
+      <w:tr>
+        <w:tc>
+          <w:tcPr>
+            <w:tcW w:w="2065" w:type="dxa"/>
+            <w:vAlign w:val="bottom"/>
+          </w:tcPr>
+          <w:p>
+            <w:pPr>
+              <w:jc w:val="center"/>
+              <w:rPr>
+                <w:rFonts w:ascii="Roboto Light" w:hAnsi="Roboto Light"/>
+                <w:sz w:val="24"/>
+                <w:szCs w:val="24"/>
+              </w:rPr>
+            </w:pPr>
+            <w:r>
+              <w:rPr>
+                <w:rFonts w:ascii="Roboto Light" w:hAnsi="Roboto Light" w:cs="Calibri"/>
+                <w:color w:val="000000"/>
+              </w:rPr>
+              <w:t>4.38</w:t>
+            </w:r>
+          </w:p>
+        </w:tc>
+        <w:tc>
+          <w:tcPr>
+            <w:tcW w:w="2065" w:type="dxa"/>
+            <w:vAlign w:val="bottom"/>
+          </w:tcPr>
+          <w:p>
+            <w:pPr>
+              <w:jc w:val="center"/>
+              <w:rPr>
+                <w:rFonts w:ascii="Roboto Light" w:hAnsi="Roboto Light"/>
+                <w:sz w:val="24"/>
+                <w:szCs w:val="24"/>
+              </w:rPr>
+            </w:pPr>
+            <w:r>
+              <w:rPr>
+                <w:rFonts w:ascii="Roboto Light" w:hAnsi="Roboto Light" w:cs="Calibri"/>
+                <w:color w:val="000000"/>
+              </w:rPr>
+              <w:t>3.256</w:t>
+            </w:r>
+          </w:p>
+        </w:tc>
+      </w:tr>
+      <w:tr>
+        <w:tc>
+          <w:tcPr>
+            <w:tcW w:w="2065" w:type="dxa"/>
+            <w:vAlign w:val="bottom"/>
+          </w:tcPr>
+          <w:p>
+            <w:pPr>
+              <w:jc w:val="center"/>
+              <w:rPr>
+                <w:rFonts w:ascii="Roboto Light" w:hAnsi="Roboto Light"/>
+                <w:sz w:val="24"/>
+                <w:szCs w:val="24"/>
+              </w:rPr>
+            </w:pPr>
+            <w:r>
+              <w:rPr>
+                <w:rFonts w:ascii="Roboto Light" w:hAnsi="Roboto Light" w:cs="Calibri"/>
+                <w:color w:val="000000"/>
+              </w:rPr>
+              <w:t>4.385</w:t>
+            </w:r>
+          </w:p>
+        </w:tc>
+        <w:tc>
+          <w:tcPr>
+            <w:tcW w:w="2065" w:type="dxa"/>
+            <w:vAlign w:val="bottom"/>
+          </w:tcPr>
+          <w:p>
+            <w:pPr>
+              <w:jc w:val="center"/>
+              <w:rPr>
+                <w:rFonts w:ascii="Roboto Light" w:hAnsi="Roboto Light"/>
+                <w:sz w:val="24"/>
+                <w:szCs w:val="24"/>
+              </w:rPr>
+            </w:pPr>
+            <w:r>
+              <w:rPr>
+                <w:rFonts w:ascii="Roboto Light" w:hAnsi="Roboto Light" w:cs="Calibri"/>
+                <w:color w:val="000000"/>
+              </w:rPr>
+              <w:t>3.117</w:t>
+            </w:r>
+          </w:p>
+        </w:tc>
+      </w:tr>
+      <w:tr>
+        <w:tc>
+          <w:tcPr>
+            <w:tcW w:w="2065" w:type="dxa"/>
+            <w:vAlign w:val="bottom"/>
+          </w:tcPr>
+          <w:p>
+            <w:pPr>
+              <w:jc w:val="center"/>
+              <w:rPr>
+                <w:rFonts w:ascii="Roboto Light" w:hAnsi="Roboto Light"/>
+                <w:sz w:val="24"/>
+                <w:szCs w:val="24"/>
+              </w:rPr>
+            </w:pPr>
+            <w:r>
+              <w:rPr>
+                <w:rFonts w:ascii="Roboto Light" w:hAnsi="Roboto Light" w:cs="Calibri"/>
+                <w:color w:val="000000"/>
+              </w:rPr>
+              <w:t>4.39</w:t>
+            </w:r>
+          </w:p>
+        </w:tc>
+        <w:tc>
+          <w:tcPr>
+            <w:tcW w:w="2065" w:type="dxa"/>
+            <w:vAlign w:val="bottom"/>
+          </w:tcPr>
+          <w:p>
+            <w:pPr>
+              <w:jc w:val="center"/>
+              <w:rPr>
+                <w:rFonts w:ascii="Roboto Light" w:hAnsi="Roboto Light"/>
+                <w:sz w:val="24"/>
+                <w:szCs w:val="24"/>
+              </w:rPr>
+            </w:pPr>
+            <w:r>
+              <w:rPr>
+                <w:rFonts w:ascii="Roboto Light" w:hAnsi="Roboto Light" w:cs="Calibri"/>
+                <w:color w:val="000000"/>
+              </w:rPr>
+              <w:t>3.025</w:t>
+            </w:r>
+          </w:p>
+        </w:tc>
+      </w:tr>
+      <w:tr>
+        <w:tc>
+          <w:tcPr>
+            <w:tcW w:w="2065" w:type="dxa"/>
+            <w:vAlign w:val="bottom"/>
+          </w:tcPr>
+          <w:p>
+            <w:pPr>
+              <w:jc w:val="center"/>
+              <w:rPr>
+                <w:rFonts w:ascii="Roboto Light" w:hAnsi="Roboto Light"/>
+                <w:sz w:val="24"/>
+                <w:szCs w:val="24"/>
+              </w:rPr>
+            </w:pPr>
+            <w:r>
+              <w:rPr>
+                <w:rFonts w:ascii="Roboto Light" w:hAnsi="Roboto Light" w:cs="Calibri"/>
+                <w:color w:val="000000"/>
+              </w:rPr>
+              <w:t>4.395</w:t>
+            </w:r>
+          </w:p>
+        </w:tc>
+        <w:tc>
+          <w:tcPr>
+            <w:tcW w:w="2065" w:type="dxa"/>
+            <w:vAlign w:val="bottom"/>
+          </w:tcPr>
+          <w:p>
+            <w:pPr>
+              <w:jc w:val="center"/>
+              <w:rPr>
+                <w:rFonts w:ascii="Roboto Light" w:hAnsi="Roboto Light"/>
+                <w:sz w:val="24"/>
+                <w:szCs w:val="24"/>
+              </w:rPr>
+            </w:pPr>
+            <w:r>
+              <w:rPr>
+                <w:rFonts w:ascii="Roboto Light" w:hAnsi="Roboto Light" w:cs="Calibri"/>
+                <w:color w:val="000000"/>
+              </w:rPr>
+              <w:t>2.943</w:t>
+            </w:r>
+          </w:p>
+        </w:tc>
+      </w:tr>
+      <w:tr>
+        <w:tc>
+          <w:tcPr>
+            <w:tcW w:w="2065" w:type="dxa"/>
+            <w:vAlign w:val="bottom"/>
+          </w:tcPr>
+          <w:p>
+            <w:pPr>
+              <w:jc w:val="center"/>
+              <w:rPr>
+                <w:rFonts w:ascii="Roboto Light" w:hAnsi="Roboto Light"/>
+                <w:sz w:val="24"/>
+                <w:szCs w:val="24"/>
+              </w:rPr>
+            </w:pPr>
+            <w:r>
+              <w:rPr>
+                <w:rFonts w:ascii="Roboto Light" w:hAnsi="Roboto Light" w:cs="Calibri"/>
+                <w:color w:val="000000"/>
+              </w:rPr>
+              <w:t>4.4</w:t>
+            </w:r>
+          </w:p>
+        </w:tc>
+        <w:tc>
+          <w:tcPr>
+            <w:tcW w:w="2065" w:type="dxa"/>
+            <w:vAlign w:val="bottom"/>
+          </w:tcPr>
+          <w:p>
+            <w:pPr>
+              <w:jc w:val="center"/>
+              <w:rPr>
+                <w:rFonts w:ascii="Roboto Light" w:hAnsi="Roboto Light"/>
+                <w:sz w:val="24"/>
+                <w:szCs w:val="24"/>
+              </w:rPr>
+            </w:pPr>
+            <w:r>
+              <w:rPr>
+                <w:rFonts w:ascii="Roboto Light" w:hAnsi="Roboto Light" w:cs="Calibri"/>
+                <w:color w:val="000000"/>
+              </w:rPr>
+              <w:t>2.815</w:t>
+            </w:r>
+          </w:p>
+        </w:tc>
+      </w:tr>
+      <w:tr>
+        <w:tc>
+          <w:tcPr>
+            <w:tcW w:w="2065" w:type="dxa"/>
+            <w:vAlign w:val="bottom"/>
+          </w:tcPr>
+          <w:p>
+            <w:pPr>
+              <w:jc w:val="center"/>
+              <w:rPr>
+                <w:rFonts w:ascii="Roboto Light" w:hAnsi="Roboto Light"/>
+                <w:sz w:val="24"/>
+                <w:szCs w:val="24"/>
+              </w:rPr>
+            </w:pPr>
+            <w:r>
+              <w:rPr>
+                <w:rFonts w:ascii="Roboto Light" w:hAnsi="Roboto Light" w:cs="Calibri"/>
+                <w:color w:val="000000"/>
+              </w:rPr>
+              <w:t>4.405</w:t>
+            </w:r>
+          </w:p>
+        </w:tc>
+        <w:tc>
+          <w:tcPr>
+            <w:tcW w:w="2065" w:type="dxa"/>
+            <w:vAlign w:val="bottom"/>
+          </w:tcPr>
+          <w:p>
+            <w:pPr>
+              <w:jc w:val="center"/>
+              <w:rPr>
+                <w:rFonts w:ascii="Roboto Light" w:hAnsi="Roboto Light"/>
+                <w:sz w:val="24"/>
+                <w:szCs w:val="24"/>
+              </w:rPr>
+            </w:pPr>
+            <w:r>
+              <w:rPr>
+                <w:rFonts w:ascii="Roboto Light" w:hAnsi="Roboto Light" w:cs="Calibri"/>
+                <w:color w:val="000000"/>
+              </w:rPr>
+              <w:t>2.715</w:t>
+            </w:r>
+          </w:p>
+        </w:tc>
+      </w:tr>
+      <w:tr>
+        <w:tc>
+          <w:tcPr>
+            <w:tcW w:w="2065" w:type="dxa"/>
+            <w:vAlign w:val="bottom"/>
+          </w:tcPr>
+          <w:p>
+            <w:pPr>
+              <w:jc w:val="center"/>
+              <w:rPr>
+                <w:rFonts w:ascii="Roboto Light" w:hAnsi="Roboto Light"/>
+                <w:sz w:val="24"/>
+                <w:szCs w:val="24"/>
+              </w:rPr>
+            </w:pPr>
+            <w:r>
+              <w:rPr>
+                <w:rFonts w:ascii="Roboto Light" w:hAnsi="Roboto Light" w:cs="Calibri"/>
+                <w:color w:val="000000"/>
+              </w:rPr>
+              <w:t>4.41</w:t>
+            </w:r>
+          </w:p>
+        </w:tc>
+        <w:tc>
+          <w:tcPr>
+            <w:tcW w:w="2065" w:type="dxa"/>
+            <w:vAlign w:val="bottom"/>
+          </w:tcPr>
+          <w:p>
+            <w:pPr>
+              <w:jc w:val="center"/>
+              <w:rPr>
+                <w:rFonts w:ascii="Roboto Light" w:hAnsi="Roboto Light"/>
+                <w:sz w:val="24"/>
+                <w:szCs w:val="24"/>
+              </w:rPr>
+            </w:pPr>
+            <w:r>
+              <w:rPr>
+                <w:rFonts w:ascii="Roboto Light" w:hAnsi="Roboto Light" w:cs="Calibri"/>
+                <w:color w:val="000000"/>
+              </w:rPr>
+              <w:t>2.652</w:t>
+            </w:r>
+          </w:p>
+        </w:tc>
+      </w:tr>
+      <w:tr>
+        <w:tc>
+          <w:tcPr>
+            <w:tcW w:w="2065" w:type="dxa"/>
+            <w:vAlign w:val="bottom"/>
+          </w:tcPr>
+          <w:p>
+            <w:pPr>
+              <w:jc w:val="center"/>
+              <w:rPr>
+                <w:rFonts w:ascii="Roboto Light" w:hAnsi="Roboto Light"/>
+                <w:sz w:val="24"/>
+                <w:szCs w:val="24"/>
+              </w:rPr>
+            </w:pPr>
+            <w:r>
+              <w:rPr>
+                <w:rFonts w:ascii="Roboto Light" w:hAnsi="Roboto Light" w:cs="Calibri"/>
+                <w:color w:val="000000"/>
+              </w:rPr>
+              <w:t>4.415</w:t>
+            </w:r>
+          </w:p>
+        </w:tc>
+        <w:tc>
+          <w:tcPr>
+            <w:tcW w:w="2065" w:type="dxa"/>
+            <w:vAlign w:val="bottom"/>
+          </w:tcPr>
+          <w:p>
+            <w:pPr>
+              <w:jc w:val="center"/>
+              <w:rPr>
+                <w:rFonts w:ascii="Roboto Light" w:hAnsi="Roboto Light"/>
+                <w:sz w:val="24"/>
+                <w:szCs w:val="24"/>
+              </w:rPr>
+            </w:pPr>
+            <w:r>
+              <w:rPr>
+                <w:rFonts w:ascii="Roboto Light" w:hAnsi="Roboto Light" w:cs="Calibri"/>
+                <w:color w:val="000000"/>
+              </w:rPr>
+              <w:t>2.547</w:t>
+            </w:r>
+          </w:p>
+        </w:tc>
+      </w:tr>
+      <w:tr>
+        <w:tc>
+          <w:tcPr>
+            <w:tcW w:w="2065" w:type="dxa"/>
+            <w:vAlign w:val="bottom"/>
+          </w:tcPr>
+          <w:p>
+            <w:pPr>
+              <w:jc w:val="center"/>
+              <w:rPr>
+                <w:rFonts w:ascii="Roboto Light" w:hAnsi="Roboto Light"/>
+                <w:sz w:val="24"/>
+                <w:szCs w:val="24"/>
+              </w:rPr>
+            </w:pPr>
+            <w:r>
+              <w:rPr>
+                <w:rFonts w:ascii="Roboto Light" w:hAnsi="Roboto Light" w:cs="Calibri"/>
+                <w:color w:val="000000"/>
+              </w:rPr>
+              <w:t>4.42</w:t>
+            </w:r>
+          </w:p>
+        </w:tc>
+        <w:tc>
+          <w:tcPr>
+            <w:tcW w:w="2065" w:type="dxa"/>
+            <w:vAlign w:val="bottom"/>
+          </w:tcPr>
+          <w:p>
+            <w:pPr>
+              <w:jc w:val="center"/>
+              <w:rPr>
+                <w:rFonts w:ascii="Roboto Light" w:hAnsi="Roboto Light"/>
+                <w:sz w:val="24"/>
+                <w:szCs w:val="24"/>
+              </w:rPr>
+            </w:pPr>
+            <w:r>
+              <w:rPr>
+                <w:rFonts w:ascii="Roboto Light" w:hAnsi="Roboto Light" w:cs="Calibri"/>
+                <w:color w:val="000000"/>
+              </w:rPr>
+              <w:t>2.439</w:t>
+            </w:r>
+          </w:p>
+        </w:tc>
+      </w:tr>
+      <w:tr>
+        <w:tc>
+          <w:tcPr>
+            <w:tcW w:w="2065" w:type="dxa"/>
+            <w:vAlign w:val="bottom"/>
+          </w:tcPr>
+          <w:p>
+            <w:pPr>
+              <w:jc w:val="center"/>
+              <w:rPr>
+                <w:rFonts w:ascii="Roboto Light" w:hAnsi="Roboto Light"/>
+                <w:sz w:val="24"/>
+                <w:szCs w:val="24"/>
+              </w:rPr>
+            </w:pPr>
+            <w:r>
+              <w:rPr>
+                <w:rFonts w:ascii="Roboto Light" w:hAnsi="Roboto Light" w:cs="Calibri"/>
+                <w:color w:val="000000"/>
+              </w:rPr>
+              <w:t>4.425</w:t>
+            </w:r>
+          </w:p>
+        </w:tc>
+        <w:tc>
+          <w:tcPr>
+            <w:tcW w:w="2065" w:type="dxa"/>
+            <w:vAlign w:val="bottom"/>
+          </w:tcPr>
+          <w:p>
+            <w:pPr>
+              <w:jc w:val="center"/>
+              <w:rPr>
+                <w:rFonts w:ascii="Roboto Light" w:hAnsi="Roboto Light"/>
+                <w:sz w:val="24"/>
+                <w:szCs w:val="24"/>
+              </w:rPr>
+            </w:pPr>
+            <w:r>
+              <w:rPr>
+                <w:rFonts w:ascii="Roboto Light" w:hAnsi="Roboto Light" w:cs="Calibri"/>
+                <w:color w:val="000000"/>
+              </w:rPr>
+              <w:t>2.383</w:t>
+            </w:r>
+          </w:p>
+        </w:tc>
+      </w:tr>
+      <w:tr>
+        <w:tc>
+          <w:tcPr>
+            <w:tcW w:w="2065" w:type="dxa"/>
+            <w:vAlign w:val="bottom"/>
+          </w:tcPr>
+          <w:p>
+            <w:pPr>
+              <w:jc w:val="center"/>
+              <w:rPr>
+                <w:rFonts w:ascii="Roboto Light" w:hAnsi="Roboto Light"/>
+                <w:sz w:val="24"/>
+                <w:szCs w:val="24"/>
+              </w:rPr>
+            </w:pPr>
+            <w:r>
+              <w:rPr>
+                <w:rFonts w:ascii="Roboto Light" w:hAnsi="Roboto Light" w:cs="Calibri"/>
+                <w:color w:val="000000"/>
+              </w:rPr>
+              <w:t>4.43</w:t>
+            </w:r>
+          </w:p>
+        </w:tc>
+        <w:tc>
+          <w:tcPr>
+            <w:tcW w:w="2065" w:type="dxa"/>
+            <w:vAlign w:val="bottom"/>
+          </w:tcPr>
+          <w:p>
+            <w:pPr>
+              <w:jc w:val="center"/>
+              <w:rPr>
+                <w:rFonts w:ascii="Roboto Light" w:hAnsi="Roboto Light"/>
+                <w:sz w:val="24"/>
+                <w:szCs w:val="24"/>
+              </w:rPr>
+            </w:pPr>
+            <w:r>
+              <w:rPr>
+                <w:rFonts w:ascii="Roboto Light" w:hAnsi="Roboto Light" w:cs="Calibri"/>
+                <w:color w:val="000000"/>
+              </w:rPr>
+              <w:t>2.306</w:t>
+            </w:r>
+          </w:p>
+        </w:tc>
+      </w:tr>
+      <w:tr>
+        <w:tc>
+          <w:tcPr>
+            <w:tcW w:w="2065" w:type="dxa"/>
+            <w:vAlign w:val="bottom"/>
+          </w:tcPr>
+          <w:p>
+            <w:pPr>
+              <w:jc w:val="center"/>
+              <w:rPr>
+                <w:rFonts w:ascii="Roboto Light" w:hAnsi="Roboto Light"/>
+                <w:sz w:val="24"/>
+                <w:szCs w:val="24"/>
+              </w:rPr>
+            </w:pPr>
+            <w:r>
+              <w:rPr>
+                <w:rFonts w:ascii="Roboto Light" w:hAnsi="Roboto Light" w:cs="Calibri"/>
+                <w:color w:val="000000"/>
+              </w:rPr>
+              <w:t>4.435</w:t>
+            </w:r>
+          </w:p>
+        </w:tc>
+        <w:tc>
+          <w:tcPr>
+            <w:tcW w:w="2065" w:type="dxa"/>
+            <w:vAlign w:val="bottom"/>
+          </w:tcPr>
+          <w:p>
+            <w:pPr>
+              <w:jc w:val="center"/>
+              <w:rPr>
+                <w:rFonts w:ascii="Roboto Light" w:hAnsi="Roboto Light"/>
+                <w:sz w:val="24"/>
+                <w:szCs w:val="24"/>
+              </w:rPr>
+            </w:pPr>
+            <w:r>
+              <w:rPr>
+                <w:rFonts w:ascii="Roboto Light" w:hAnsi="Roboto Light" w:cs="Calibri"/>
+                <w:color w:val="000000"/>
+              </w:rPr>
+              <w:t>2.197</w:t>
+            </w:r>
+          </w:p>
+        </w:tc>
+      </w:tr>
+      <w:tr>
+        <w:tc>
+          <w:tcPr>
+            <w:tcW w:w="2065" w:type="dxa"/>
+            <w:vAlign w:val="bottom"/>
+          </w:tcPr>
+          <w:p>
+            <w:pPr>
+              <w:jc w:val="center"/>
+              <w:rPr>
+                <w:rFonts w:ascii="Roboto Light" w:hAnsi="Roboto Light"/>
+                <w:sz w:val="24"/>
+                <w:szCs w:val="24"/>
+              </w:rPr>
+            </w:pPr>
+            <w:r>
+              <w:rPr>
+                <w:rFonts w:ascii="Roboto Light" w:hAnsi="Roboto Light" w:cs="Calibri"/>
+                <w:color w:val="000000"/>
+              </w:rPr>
+              <w:t>4.44</w:t>
+            </w:r>
+          </w:p>
+        </w:tc>
+        <w:tc>
+          <w:tcPr>
+            <w:tcW w:w="2065" w:type="dxa"/>
+            <w:vAlign w:val="bottom"/>
+          </w:tcPr>
+          <w:p>
+            <w:pPr>
+              <w:jc w:val="center"/>
+              <w:rPr>
+                <w:rFonts w:ascii="Roboto Light" w:hAnsi="Roboto Light"/>
+                <w:sz w:val="24"/>
+                <w:szCs w:val="24"/>
+              </w:rPr>
+            </w:pPr>
+            <w:r>
+              <w:rPr>
+                <w:rFonts w:ascii="Roboto Light" w:hAnsi="Roboto Light" w:cs="Calibri"/>
+                <w:color w:val="000000"/>
+              </w:rPr>
+              <w:t>2.137</w:t>
+            </w:r>
+          </w:p>
+        </w:tc>
+      </w:tr>
+      <w:tr>
+        <w:tc>
+          <w:tcPr>
+            <w:tcW w:w="2065" w:type="dxa"/>
+            <w:vAlign w:val="bottom"/>
+          </w:tcPr>
+          <w:p>
+            <w:pPr>
+              <w:jc w:val="center"/>
+              <w:rPr>
+                <w:rFonts w:ascii="Roboto Light" w:hAnsi="Roboto Light"/>
+                <w:sz w:val="24"/>
+                <w:szCs w:val="24"/>
+              </w:rPr>
+            </w:pPr>
+            <w:r>
+              <w:rPr>
+                <w:rFonts w:ascii="Roboto Light" w:hAnsi="Roboto Light" w:cs="Calibri"/>
+                <w:color w:val="000000"/>
+              </w:rPr>
+              <w:t>4.445</w:t>
+            </w:r>
+          </w:p>
+        </w:tc>
+        <w:tc>
+          <w:tcPr>
+            <w:tcW w:w="2065" w:type="dxa"/>
+            <w:vAlign w:val="bottom"/>
+          </w:tcPr>
+          <w:p>
+            <w:pPr>
+              <w:jc w:val="center"/>
+              <w:rPr>
+                <w:rFonts w:ascii="Roboto Light" w:hAnsi="Roboto Light"/>
+                <w:sz w:val="24"/>
+                <w:szCs w:val="24"/>
+              </w:rPr>
+            </w:pPr>
+            <w:r>
+              <w:rPr>
+                <w:rFonts w:ascii="Roboto Light" w:hAnsi="Roboto Light" w:cs="Calibri"/>
+                <w:color w:val="000000"/>
+              </w:rPr>
+              <w:t>2.084</w:t>
+            </w:r>
+          </w:p>
+        </w:tc>
+      </w:tr>
+      <w:tr>
+        <w:tc>
+          <w:tcPr>
+            <w:tcW w:w="2065" w:type="dxa"/>
+            <w:vAlign w:val="bottom"/>
+          </w:tcPr>
+          <w:p>
+            <w:pPr>
+              <w:jc w:val="center"/>
+              <w:rPr>
+                <w:rFonts w:ascii="Roboto Light" w:hAnsi="Roboto Light"/>
+                <w:sz w:val="24"/>
+                <w:szCs w:val="24"/>
+              </w:rPr>
+            </w:pPr>
+            <w:r>
+              <w:rPr>
+                <w:rFonts w:ascii="Roboto Light" w:hAnsi="Roboto Light" w:cs="Calibri"/>
+                <w:color w:val="000000"/>
+              </w:rPr>
+              <w:t>4.45</w:t>
+            </w:r>
+          </w:p>
+        </w:tc>
+        <w:tc>
+          <w:tcPr>
+            <w:tcW w:w="2065" w:type="dxa"/>
+            <w:vAlign w:val="bottom"/>
+          </w:tcPr>
+          <w:p>
+            <w:pPr>
+              <w:jc w:val="center"/>
+              <w:rPr>
+                <w:rFonts w:ascii="Roboto Light" w:hAnsi="Roboto Light"/>
+                <w:sz w:val="24"/>
+                <w:szCs w:val="24"/>
+              </w:rPr>
+            </w:pPr>
+            <w:r>
+              <w:rPr>
+                <w:rFonts w:ascii="Roboto Light" w:hAnsi="Roboto Light" w:cs="Calibri"/>
+                <w:color w:val="000000"/>
+              </w:rPr>
+              <w:t>1.986</w:t>
+            </w:r>
+          </w:p>
+        </w:tc>
+      </w:tr>
+      <w:tr>
+        <w:tc>
+          <w:tcPr>
+            <w:tcW w:w="2065" w:type="dxa"/>
+            <w:vAlign w:val="bottom"/>
+          </w:tcPr>
+          <w:p>
+            <w:pPr>
+              <w:jc w:val="center"/>
+              <w:rPr>
+                <w:rFonts w:ascii="Roboto Light" w:hAnsi="Roboto Light"/>
+                <w:sz w:val="24"/>
+                <w:szCs w:val="24"/>
+              </w:rPr>
+            </w:pPr>
+            <w:r>
+              <w:rPr>
+                <w:rFonts w:ascii="Roboto Light" w:hAnsi="Roboto Light" w:cs="Calibri"/>
+                <w:color w:val="000000"/>
+              </w:rPr>
+              <w:t>4.455</w:t>
+            </w:r>
+          </w:p>
+        </w:tc>
+        <w:tc>
+          <w:tcPr>
+            <w:tcW w:w="2065" w:type="dxa"/>
+            <w:vAlign w:val="bottom"/>
+          </w:tcPr>
+          <w:p>
+            <w:pPr>
+              <w:jc w:val="center"/>
+              <w:rPr>
+                <w:rFonts w:ascii="Roboto Light" w:hAnsi="Roboto Light"/>
+                <w:sz w:val="24"/>
+                <w:szCs w:val="24"/>
+              </w:rPr>
+            </w:pPr>
+            <w:r>
+              <w:rPr>
+                <w:rFonts w:ascii="Roboto Light" w:hAnsi="Roboto Light" w:cs="Calibri"/>
+                <w:color w:val="000000"/>
+              </w:rPr>
+              <w:t>1.914</w:t>
+            </w:r>
+          </w:p>
+        </w:tc>
+      </w:tr>
+      <w:tr>
+        <w:tc>
+          <w:tcPr>
+            <w:tcW w:w="2065" w:type="dxa"/>
+            <w:vAlign w:val="bottom"/>
+          </w:tcPr>
+          <w:p>
+            <w:pPr>
+              <w:jc w:val="center"/>
+              <w:rPr>
+                <w:rFonts w:ascii="Roboto Light" w:hAnsi="Roboto Light"/>
+                <w:sz w:val="24"/>
+                <w:szCs w:val="24"/>
+              </w:rPr>
+            </w:pPr>
+            <w:r>
+              <w:rPr>
+                <w:rFonts w:ascii="Roboto Light" w:hAnsi="Roboto Light" w:cs="Calibri"/>
+                <w:color w:val="000000"/>
+              </w:rPr>
+              <w:t>4.46</w:t>
+            </w:r>
+          </w:p>
+        </w:tc>
+        <w:tc>
+          <w:tcPr>
+            <w:tcW w:w="2065" w:type="dxa"/>
+            <w:vAlign w:val="bottom"/>
+          </w:tcPr>
+          <w:p>
+            <w:pPr>
+              <w:jc w:val="center"/>
+              <w:rPr>
+                <w:rFonts w:ascii="Roboto Light" w:hAnsi="Roboto Light"/>
+                <w:sz w:val="24"/>
+                <w:szCs w:val="24"/>
+              </w:rPr>
+            </w:pPr>
+            <w:r>
+              <w:rPr>
+                <w:rFonts w:ascii="Roboto Light" w:hAnsi="Roboto Light" w:cs="Calibri"/>
+                <w:color w:val="000000"/>
+              </w:rPr>
+              <w:t>1.878</w:t>
+            </w:r>
+          </w:p>
+        </w:tc>
+      </w:tr>
+      <w:tr>
+        <w:tc>
+          <w:tcPr>
+            <w:tcW w:w="2065" w:type="dxa"/>
+            <w:vAlign w:val="bottom"/>
+          </w:tcPr>
+          <w:p>
+            <w:pPr>
+              <w:jc w:val="center"/>
+              <w:rPr>
+                <w:rFonts w:ascii="Roboto Light" w:hAnsi="Roboto Light"/>
+                <w:sz w:val="24"/>
+                <w:szCs w:val="24"/>
+              </w:rPr>
+            </w:pPr>
+            <w:r>
+              <w:rPr>
+                <w:rFonts w:ascii="Roboto Light" w:hAnsi="Roboto Light" w:cs="Calibri"/>
+                <w:color w:val="000000"/>
+              </w:rPr>
+              <w:t>4.465</w:t>
+            </w:r>
+          </w:p>
+        </w:tc>
+        <w:tc>
+          <w:tcPr>
+            <w:tcW w:w="2065" w:type="dxa"/>
+            <w:vAlign w:val="bottom"/>
+          </w:tcPr>
+          <w:p>
+            <w:pPr>
+              <w:jc w:val="center"/>
+              <w:rPr>
+                <w:rFonts w:ascii="Roboto Light" w:hAnsi="Roboto Light"/>
+                <w:sz w:val="24"/>
+                <w:szCs w:val="24"/>
+              </w:rPr>
+            </w:pPr>
+            <w:r>
+              <w:rPr>
+                <w:rFonts w:ascii="Roboto Light" w:hAnsi="Roboto Light" w:cs="Calibri"/>
+                <w:color w:val="000000"/>
+              </w:rPr>
+              <w:t>1.8</w:t>
+            </w:r>
+          </w:p>
+        </w:tc>
+      </w:tr>
+      <w:tr>
+        <w:tc>
+          <w:tcPr>
+            <w:tcW w:w="2065" w:type="dxa"/>
+            <w:vAlign w:val="bottom"/>
+          </w:tcPr>
+          <w:p>
+            <w:pPr>
+              <w:jc w:val="center"/>
+              <w:rPr>
+                <w:rFonts w:ascii="Roboto Light" w:hAnsi="Roboto Light"/>
+                <w:sz w:val="24"/>
+                <w:szCs w:val="24"/>
+              </w:rPr>
+            </w:pPr>
+            <w:r>
+              <w:rPr>
+                <w:rFonts w:ascii="Roboto Light" w:hAnsi="Roboto Light" w:cs="Calibri"/>
+                <w:color w:val="000000"/>
+              </w:rPr>
+              <w:t>4.47</w:t>
+            </w:r>
+          </w:p>
+        </w:tc>
+        <w:tc>
+          <w:tcPr>
+            <w:tcW w:w="2065" w:type="dxa"/>
+            <w:vAlign w:val="bottom"/>
+          </w:tcPr>
+          <w:p>
+            <w:pPr>
+              <w:jc w:val="center"/>
+              <w:rPr>
+                <w:rFonts w:ascii="Roboto Light" w:hAnsi="Roboto Light"/>
+                <w:sz w:val="24"/>
+                <w:szCs w:val="24"/>
+              </w:rPr>
+            </w:pPr>
+            <w:r>
+              <w:rPr>
+                <w:rFonts w:ascii="Roboto Light" w:hAnsi="Roboto Light" w:cs="Calibri"/>
+                <w:color w:val="000000"/>
+              </w:rPr>
+              <w:t>1.718</w:t>
+            </w:r>
+          </w:p>
+        </w:tc>
+      </w:tr>
+      <w:tr>
+        <w:tc>
+          <w:tcPr>
+            <w:tcW w:w="2065" w:type="dxa"/>
+            <w:vAlign w:val="bottom"/>
+          </w:tcPr>
+          <w:p>
+            <w:pPr>
+              <w:jc w:val="center"/>
+              <w:rPr>
+                <w:rFonts w:ascii="Roboto Light" w:hAnsi="Roboto Light"/>
+                <w:sz w:val="24"/>
+                <w:szCs w:val="24"/>
+              </w:rPr>
+            </w:pPr>
+            <w:r>
+              <w:rPr>
+                <w:rFonts w:ascii="Roboto Light" w:hAnsi="Roboto Light" w:cs="Calibri"/>
+                <w:color w:val="000000"/>
+              </w:rPr>
+              <w:t>4.475</w:t>
+            </w:r>
+          </w:p>
+        </w:tc>
+        <w:tc>
+          <w:tcPr>
+            <w:tcW w:w="2065" w:type="dxa"/>
+            <w:vAlign w:val="bottom"/>
+          </w:tcPr>
+          <w:p>
+            <w:pPr>
+              <w:jc w:val="center"/>
+              <w:rPr>
+                <w:rFonts w:ascii="Roboto Light" w:hAnsi="Roboto Light"/>
+                <w:sz w:val="24"/>
+                <w:szCs w:val="24"/>
+              </w:rPr>
+            </w:pPr>
+            <w:r>
+              <w:rPr>
+                <w:rFonts w:ascii="Roboto Light" w:hAnsi="Roboto Light" w:cs="Calibri"/>
+                <w:color w:val="000000"/>
+              </w:rPr>
+              <w:t>1.686</w:t>
+            </w:r>
+          </w:p>
+        </w:tc>
+      </w:tr>
+      <w:tr>
+        <w:tc>
+          <w:tcPr>
+            <w:tcW w:w="2065" w:type="dxa"/>
+            <w:vAlign w:val="bottom"/>
+          </w:tcPr>
+          <w:p>
+            <w:pPr>
+              <w:jc w:val="center"/>
+              <w:rPr>
+                <w:rFonts w:ascii="Roboto Light" w:hAnsi="Roboto Light"/>
+                <w:sz w:val="24"/>
+                <w:szCs w:val="24"/>
+              </w:rPr>
+            </w:pPr>
+            <w:r>
+              <w:rPr>
+                <w:rFonts w:ascii="Roboto Light" w:hAnsi="Roboto Light" w:cs="Calibri"/>
+                <w:color w:val="000000"/>
+              </w:rPr>
+              <w:t>4.48</w:t>
+            </w:r>
+          </w:p>
+        </w:tc>
+        <w:tc>
+          <w:tcPr>
+            <w:tcW w:w="2065" w:type="dxa"/>
+            <w:vAlign w:val="bottom"/>
+          </w:tcPr>
+          <w:p>
+            <w:pPr>
+              <w:jc w:val="center"/>
+              <w:rPr>
+                <w:rFonts w:ascii="Roboto Light" w:hAnsi="Roboto Light"/>
+                <w:sz w:val="24"/>
+                <w:szCs w:val="24"/>
+              </w:rPr>
+            </w:pPr>
+            <w:r>
+              <w:rPr>
+                <w:rFonts w:ascii="Roboto Light" w:hAnsi="Roboto Light" w:cs="Calibri"/>
+                <w:color w:val="000000"/>
+              </w:rPr>
+              <w:t>1.632</w:t>
+            </w:r>
+          </w:p>
+        </w:tc>
+      </w:tr>
+    </w:tbl>
+    <w:p>
+      <w:pPr>
+        <w:spacing w:after="0" w:line="240" w:lineRule="auto"/>
+        <w:rPr>
+          <w:rFonts w:ascii="Roboto Light" w:hAnsi="Roboto Light"/>
+          <w:sz w:val="24"/>
+          <w:szCs w:val="24"/>
+        </w:rPr>
+      </w:pPr>
+    </w:p>
+    <w:p>
+      <w:pPr>
+        <w:spacing w:after="0" w:line="240" w:lineRule="auto"/>
+        <w:rPr>
+          <w:rFonts w:ascii="Roboto Light" w:hAnsi="Roboto Light"/>
+          <w:sz w:val="24"/>
+          <w:szCs w:val="24"/>
+        </w:rPr>
+      </w:pPr>
+      <w:r>
+        <w:rPr>
+          <w:noProof/>
+        </w:rPr>
+        <w:lastRenderedPageBreak/>
+        <w:drawing>
+          <wp:inline distT="0" distB="0" distL="0" distR="0" wp14:anchorId="7079FAA4" wp14:editId="1A4D1606">
+            <wp:extent cx="2628900" cy="2772383"/>
+            <wp:effectExtent l="0" t="0" r="12700" b="9525"/>
+            <wp:docPr id="7" name="Chart 7">
+              <a:extLst xmlns:a="http://schemas.openxmlformats.org/drawingml/2006/main">
+                <a:ext uri="{FF2B5EF4-FFF2-40B4-BE49-F238E27FC236}">
+                  <a16:creationId xmlns:a16="http://schemas.microsoft.com/office/drawing/2014/main" id="{138168DE-E3BF-47A2-8507-C69133D7D0CB}"/>
+                </a:ext>
+              </a:extLst>
+            </wp:docPr>
+            <wp:cNvGraphicFramePr/>
+            <a:graphic xmlns:a="http://schemas.openxmlformats.org/drawingml/2006/main">
+              <a:graphicData uri="http://schemas.openxmlformats.org/drawingml/2006/chart">
+                <c:chart xmlns:c="http://schemas.openxmlformats.org/drawingml/2006/chart" xmlns:r="http://schemas.openxmlformats.org/officeDocument/2006/relationships" r:id="rId11"/>
+              </a:graphicData>
+            </a:graphic>
+          </wp:inline>
+        </w:drawing>
+      </w:r>
+    </w:p>
+    <w:p>
+      <w:pPr>
+        <w:spacing w:after="0" w:line="240" w:lineRule="auto"/>
+        <w:rPr>
+          <w:rFonts w:ascii="Roboto Light" w:hAnsi="Roboto Light"/>
+          <w:sz w:val="24"/>
+          <w:szCs w:val="24"/>
+        </w:rPr>
+      </w:pPr>
+    </w:p>
+    <w:p>
+      <w:pPr>
+        <w:spacing w:after="0" w:line="240" w:lineRule="auto"/>
+        <w:rPr>
+          <w:rFonts w:ascii="Roboto Light" w:hAnsi="Roboto Light"/>
+          <w:sz w:val="24"/>
+          <w:szCs w:val="24"/>
+        </w:rPr>
+      </w:pPr>
+      <w:r>
+        <w:rPr>
+          <w:rFonts w:ascii="Roboto Light" w:hAnsi="Roboto Light"/>
+          <w:sz w:val="24"/>
+          <w:szCs w:val="24"/>
+        </w:rPr>
+        <w:tab/>
+        <w:t>To test the accuracy of this data</w:t>
+      </w:r>
+      <w:r>
+        <w:rPr>
+          <w:rFonts w:ascii="Roboto Light" w:hAnsi="Roboto Light"/>
+          <w:sz w:val="24"/>
+          <w:szCs w:val="24"/>
+        </w:rPr>
+        <w:t>, the previous equation must be used using the slope and the resistance to find the capacitance.</w:t>
+      </w:r>
+    </w:p>
+    <w:p>
+      <w:pPr>
+        <w:spacing w:after="0" w:line="240" w:lineRule="auto"/>
+        <w:rPr>
+          <w:rFonts w:ascii="Roboto Light" w:hAnsi="Roboto Light"/>
+          <w:sz w:val="24"/>
+          <w:szCs w:val="24"/>
+        </w:rPr>
+      </w:pPr>
+    </w:p>
+    <w:tbl>
+      <w:tblPr>
+        <w:tblStyle w:val="TableGrid"/>
+        <w:tblW w:w="0" w:type="auto"/>
+        <w:tblBorders>
+          <w:top w:val="none" w:sz="0" w:space="0" w:color="auto"/>
+          <w:left w:val="none" w:sz="0" w:space="0" w:color="auto"/>
+          <w:bottom w:val="none" w:sz="0" w:space="0" w:color="auto"/>
+          <w:right w:val="none" w:sz="0" w:space="0" w:color="auto"/>
+        </w:tblBorders>
+        <w:tblLook w:val="04A0" w:firstRow="1" w:lastRow="0" w:firstColumn="1" w:lastColumn="0" w:noHBand="0" w:noVBand="1"/>
+      </w:tblPr>
+      <w:tblGrid>
+        <w:gridCol w:w="2802"/>
+        <w:gridCol w:w="1338"/>
+      </w:tblGrid>
+      <w:tr>
+        <w:tc>
+          <w:tcPr>
+            <w:tcW w:w="2880" w:type="dxa"/>
+          </w:tcPr>
+          <w:p>
+            <w:pPr>
+              <w:jc w:val="center"/>
+              <w:rPr>
+                <w:rFonts w:ascii="Roboto Light" w:hAnsi="Roboto Light"/>
+                <w:b/>
+                <w:sz w:val="24"/>
+                <w:szCs w:val="24"/>
+              </w:rPr>
+            </w:pPr>
+            <w:r>
+              <w:rPr>
+                <w:rFonts w:ascii="Roboto Light" w:hAnsi="Roboto Light"/>
+                <w:b/>
+                <w:sz w:val="24"/>
+                <w:szCs w:val="24"/>
+              </w:rPr>
+              <w:t>Name</w:t>
+            </w:r>
+          </w:p>
+        </w:tc>
+        <w:tc>
+          <w:tcPr>
+            <w:tcW w:w="1250" w:type="dxa"/>
+          </w:tcPr>
+          <w:p>
+            <w:pPr>
+              <w:jc w:val="center"/>
+              <w:rPr>
+                <w:rFonts w:ascii="Roboto Light" w:hAnsi="Roboto Light"/>
+                <w:b/>
+                <w:sz w:val="24"/>
+                <w:szCs w:val="24"/>
+              </w:rPr>
+            </w:pPr>
+            <w:r>
+              <w:rPr>
+                <w:rFonts w:ascii="Roboto Light" w:hAnsi="Roboto Light"/>
+                <w:b/>
+                <w:sz w:val="24"/>
+                <w:szCs w:val="24"/>
+              </w:rPr>
+              <w:t>Value</w:t>
+            </w:r>
+          </w:p>
+        </w:tc>
+      </w:tr>
+      <w:tr>
+        <w:tc>
+          <w:tcPr>
+            <w:tcW w:w="2880" w:type="dxa"/>
+          </w:tcPr>
+          <w:p>
+            <w:pPr>
+              <w:jc w:val="center"/>
+              <w:rPr>
+                <w:rFonts w:ascii="Roboto Light" w:hAnsi="Roboto Light"/>
+                <w:sz w:val="24"/>
+                <w:szCs w:val="24"/>
+              </w:rPr>
+            </w:pPr>
+            <w:r>
+              <w:rPr>
+                <w:rFonts w:ascii="Roboto Light" w:hAnsi="Roboto Light"/>
+                <w:sz w:val="24"/>
+                <w:szCs w:val="24"/>
+              </w:rPr>
+              <w:t>Measured Capacitance</w:t>
+            </w:r>
+          </w:p>
+        </w:tc>
+        <w:tc>
+          <w:tcPr>
+            <w:tcW w:w="1250" w:type="dxa"/>
+          </w:tcPr>
+          <w:p>
+            <w:pPr>
+              <w:jc w:val="center"/>
+              <w:rPr>
+                <w:rFonts w:ascii="Roboto Light" w:hAnsi="Roboto Light"/>
+                <w:sz w:val="24"/>
+                <w:szCs w:val="24"/>
+              </w:rPr>
+            </w:pPr>
+            <w:r>
+              <w:rPr>
+                <w:rFonts w:ascii="Roboto Light" w:hAnsi="Roboto Light"/>
+                <w:sz w:val="24"/>
+                <w:szCs w:val="24"/>
+              </w:rPr>
+              <w:t>.00000</w:t>
+            </w:r>
+            <w:r>
+              <w:rPr>
+                <w:rFonts w:ascii="Roboto Light" w:hAnsi="Roboto Light"/>
+                <w:sz w:val="24"/>
+                <w:szCs w:val="24"/>
+              </w:rPr>
+              <w:t>66</w:t>
+            </w:r>
+          </w:p>
+        </w:tc>
+      </w:tr>
+      <w:tr>
+        <w:tc>
+          <w:tcPr>
+            <w:tcW w:w="2880" w:type="dxa"/>
+          </w:tcPr>
+          <w:p>
+            <w:pPr>
+              <w:jc w:val="center"/>
+              <w:rPr>
+                <w:rFonts w:ascii="Roboto Light" w:hAnsi="Roboto Light"/>
+                <w:sz w:val="24"/>
+                <w:szCs w:val="24"/>
+              </w:rPr>
+            </w:pPr>
+            <w:r>
+              <w:rPr>
+                <w:rFonts w:ascii="Roboto Light" w:hAnsi="Roboto Light"/>
+                <w:sz w:val="24"/>
+                <w:szCs w:val="24"/>
+              </w:rPr>
+              <w:t>Calculated Capacitance</w:t>
+            </w:r>
+          </w:p>
+        </w:tc>
+        <w:tc>
+          <w:tcPr>
+            <w:tcW w:w="1250" w:type="dxa"/>
+          </w:tcPr>
+          <w:p>
+            <w:pPr>
+              <w:jc w:val="center"/>
+              <w:rPr>
+                <w:rFonts w:ascii="Roboto Light" w:hAnsi="Roboto Light"/>
+                <w:sz w:val="24"/>
+                <w:szCs w:val="24"/>
+              </w:rPr>
+            </w:pPr>
+            <w:r>
+              <w:rPr>
+                <w:rFonts w:ascii="Roboto Light" w:hAnsi="Roboto Light"/>
+                <w:sz w:val="24"/>
+                <w:szCs w:val="24"/>
+              </w:rPr>
+              <w:t>.00000</w:t>
+            </w:r>
+            <w:r>
+              <w:rPr>
+                <w:rFonts w:ascii="Roboto Light" w:hAnsi="Roboto Light"/>
+                <w:sz w:val="24"/>
+                <w:szCs w:val="24"/>
+              </w:rPr>
+              <w:t>662</w:t>
+            </w:r>
+          </w:p>
+        </w:tc>
+      </w:tr>
+      <w:tr>
+        <w:tc>
+          <w:tcPr>
+            <w:tcW w:w="2880" w:type="dxa"/>
+          </w:tcPr>
+          <w:p>
+            <w:pPr>
+              <w:jc w:val="center"/>
+              <w:rPr>
+                <w:rFonts w:ascii="Roboto Light" w:hAnsi="Roboto Light"/>
+                <w:sz w:val="24"/>
+                <w:szCs w:val="24"/>
+              </w:rPr>
+            </w:pPr>
+            <w:r>
+              <w:rPr>
+                <w:rFonts w:ascii="Roboto Light" w:hAnsi="Roboto Light"/>
+                <w:sz w:val="24"/>
+                <w:szCs w:val="24"/>
+              </w:rPr>
+              <w:t>Percent Difference</w:t>
+            </w:r>
+          </w:p>
+        </w:tc>
+        <w:tc>
+          <w:tcPr>
+            <w:tcW w:w="1250" w:type="dxa"/>
+          </w:tcPr>
+          <w:p>
+            <w:pPr>
+              <w:jc w:val="center"/>
+              <w:rPr>
+                <w:rFonts w:ascii="Roboto Light" w:hAnsi="Roboto Light"/>
+                <w:sz w:val="24"/>
+                <w:szCs w:val="24"/>
+              </w:rPr>
+            </w:pPr>
+            <w:r>
+              <w:rPr>
+                <w:rFonts w:ascii="Roboto Light" w:hAnsi="Roboto Light"/>
+                <w:sz w:val="24"/>
+                <w:szCs w:val="24"/>
+              </w:rPr>
+              <w:t>.35</w:t>
+            </w:r>
+            <w:r>
+              <w:rPr>
+                <w:rFonts w:ascii="Roboto Light" w:hAnsi="Roboto Light"/>
+                <w:sz w:val="24"/>
+                <w:szCs w:val="24"/>
+              </w:rPr>
+              <w:t>%</w:t>
+            </w:r>
+          </w:p>
+        </w:tc>
+      </w:tr>
+    </w:tbl>
+    <w:p>
+      <w:pPr>
+        <w:spacing w:after="0" w:line="240" w:lineRule="auto"/>
+        <w:rPr>
+          <w:rFonts w:ascii="Roboto Light" w:hAnsi="Roboto Light"/>
+          <w:sz w:val="24"/>
+          <w:szCs w:val="24"/>
+        </w:rPr>
+      </w:pPr>
+    </w:p>
+    <w:p>
+      <w:pPr>
+        <w:spacing w:after="0" w:line="240" w:lineRule="auto"/>
+        <w:rPr>
+          <w:rFonts w:ascii="Roboto Light" w:hAnsi="Roboto Light"/>
+          <w:sz w:val="24"/>
+          <w:szCs w:val="24"/>
+        </w:rPr>
+      </w:pPr>
+      <w:r>
+        <w:rPr>
+          <w:rFonts w:ascii="Roboto Light" w:hAnsi="Roboto Light"/>
+          <w:sz w:val="24"/>
+          <w:szCs w:val="24"/>
+        </w:rPr>
+        <w:tab/>
+        <w:t xml:space="preserve">From these three situations it can be concluded that capacitors discharge faster in </w:t>
+      </w:r>
+      <w:proofErr w:type="spellStart"/>
+      <w:r>
+        <w:rPr>
+          <w:rFonts w:ascii="Roboto Light" w:hAnsi="Roboto Light"/>
+          <w:sz w:val="24"/>
+          <w:szCs w:val="24"/>
+        </w:rPr>
+        <w:t>parallel,</w:t>
+      </w:r>
+      <w:proofErr w:type="spellEnd"/>
+      <w:r>
+        <w:rPr>
+          <w:rFonts w:ascii="Roboto Light" w:hAnsi="Roboto Light"/>
+          <w:sz w:val="24"/>
+          <w:szCs w:val="24"/>
+        </w:rPr>
+        <w:t xml:space="preserve"> then in series, and the measured values match the calculated values. </w:t>
+      </w:r>
+    </w:p>
+    <w:p>
+      <w:pPr>
+        <w:spacing w:after="0" w:line="240" w:lineRule="auto"/>
+        <w:rPr>
+          <w:rFonts w:ascii="Roboto Light" w:hAnsi="Roboto Light"/>
+          <w:sz w:val="24"/>
+          <w:szCs w:val="24"/>
+        </w:rPr>
+      </w:pPr>
+      <w:r>
+        <w:rPr>
+          <w:rFonts w:ascii="Roboto Light" w:hAnsi="Roboto Light"/>
+          <w:sz w:val="24"/>
+          <w:szCs w:val="24"/>
+        </w:rPr>
+        <w:tab/>
+        <w:t xml:space="preserve">The discrepancy causing the percent differences can be attributed to inaccurate/precise data, because when doing the math for the measured time constant, the numbers did not always match up exactly so an estimation would be made to try and get the 63% gone time </w:t>
+      </w:r>
+    </w:p>
+    <w:p>
+      <w:pPr>
+        <w:rPr>
+          <w:rFonts w:ascii="Roboto Light" w:hAnsi="Roboto Light"/>
+          <w:sz w:val="24"/>
+          <w:szCs w:val="24"/>
+        </w:rPr>
+      </w:pPr>
+      <w:r>
+        <w:rPr>
+          <w:rFonts w:ascii="Roboto Light" w:hAnsi="Roboto Light"/>
+          <w:sz w:val="24"/>
+          <w:szCs w:val="24"/>
+        </w:rPr>
+        <w:br w:type="page"/>
+      </w:r>
+    </w:p>
+    <w:p>
+      <w:pPr>
+        <w:spacing w:after="0" w:line="240" w:lineRule="auto"/>
+        <w:jc w:val="center"/>
+        <w:rPr>
+          <w:rFonts w:ascii="Roboto Light" w:hAnsi="Roboto Light"/>
+          <w:sz w:val="24"/>
+          <w:szCs w:val="24"/>
+        </w:rPr>
+        <w:sectPr>
+          <w:type w:val="continuous"/>
+          <w:pgSz w:w="12240" w:h="15840"/>
+          <w:pgMar w:top="1440" w:right="1440" w:bottom="1440" w:left="1800" w:header="720" w:footer="720" w:gutter="0"/>
+          <w:cols w:num="2" w:space="720"/>
+          <w:docGrid w:linePitch="360"/>
+        </w:sectPr>
+      </w:pPr>
+    </w:p>
+    <w:p>
+      <w:pPr>
+        <w:pStyle w:val="NormalWeb"/>
+        <w:jc w:val="center"/>
+        <w:rPr>
+          <w:rFonts w:ascii="Roboto Light" w:hAnsi="Roboto Light"/>
+        </w:rPr>
+      </w:pPr>
+      <w:r>
+        <w:rPr>
+          <w:rFonts w:ascii="Roboto Light" w:hAnsi="Roboto Light"/>
+        </w:rPr>
+        <w:lastRenderedPageBreak/>
+        <w:t>Section IV: References</w:t>
+      </w:r>
+    </w:p>
+    <w:p>
+      <w:pPr>
+        <w:pStyle w:val="NormalWeb"/>
+        <w:jc w:val="center"/>
+        <w:rPr>
+          <w:rFonts w:ascii="Roboto Light" w:hAnsi="Roboto Light"/>
+        </w:rPr>
+      </w:pPr>
+      <w:r>
+        <w:rPr>
+          <w:rFonts w:ascii="Roboto Light" w:hAnsi="Roboto Light"/>
+        </w:rPr>
+        <w:t>[1] Department of Physical Sciences. “</w:t>
+      </w:r>
+      <w:r>
+        <w:rPr>
+          <w:rFonts w:ascii="Roboto Light" w:hAnsi="Roboto Light"/>
+        </w:rPr>
+        <w:t>RC Circuits.”</w:t>
+      </w:r>
+      <w:r>
+        <w:rPr>
+          <w:rFonts w:ascii="Roboto Light" w:hAnsi="Roboto Light"/>
+        </w:rPr>
+        <w:t xml:space="preserve"> Daytona Beach: Embry-Riddle Aeronautical University, 2016. PDF File</w:t>
+      </w:r>
+    </w:p>
+    <w:p>
+      <w:pPr>
+        <w:spacing w:after="0" w:line="240" w:lineRule="auto"/>
+        <w:jc w:val="center"/>
         <w:rPr>
           <w:rFonts w:ascii="Roboto Light" w:hAnsi="Roboto Light"/>
           <w:sz w:val="24"/>
@@ -7584,7 +9701,7 @@
       <w:type w:val="continuous"/>
       <w:pgSz w:w="12240" w:h="15840"/>
       <w:pgMar w:top="1440" w:right="1440" w:bottom="1440" w:left="1800" w:header="720" w:footer="720" w:gutter="0"/>
-      <w:cols w:num="2" w:space="720"/>
+      <w:cols w:space="720"/>
       <w:docGrid w:linePitch="360"/>
     </w:sectPr>
   </w:body>
@@ -8044,6 +10161,22 @@
         <w:insideV w:val="single" w:sz="4" w:space="0" w:color="auto"/>
       </w:tblBorders>
     </w:tblPr>
+  </w:style>
+  <w:style w:type="paragraph" w:styleId="NormalWeb">
+    <w:name w:val="Normal (Web)"/>
+    <w:basedOn w:val="Normal"/>
+    <w:uiPriority w:val="99"/>
+    <w:semiHidden/>
+    <w:unhideWhenUsed/>
+    <w:rsid w:val="00596F51"/>
+    <w:pPr>
+      <w:spacing w:before="100" w:beforeAutospacing="1" w:after="100" w:afterAutospacing="1" w:line="240" w:lineRule="auto"/>
+    </w:pPr>
+    <w:rPr>
+      <w:rFonts w:ascii="Times New Roman" w:eastAsia="Times New Roman" w:hAnsi="Times New Roman" w:cs="Times New Roman"/>
+      <w:sz w:val="24"/>
+      <w:szCs w:val="24"/>
+    </w:rPr>
   </w:style>
 </w:styles>
 </file>
@@ -9642,6 +11775,607 @@
 </c:chartSpace>
 </file>
 
+<file path=word/charts/chart4.xml><?xml version="1.0" encoding="utf-8"?>
+<c:chartSpace xmlns:c="http://schemas.openxmlformats.org/drawingml/2006/chart" xmlns:a="http://schemas.openxmlformats.org/drawingml/2006/main" xmlns:r="http://schemas.openxmlformats.org/officeDocument/2006/relationships" xmlns:c16r2="http://schemas.microsoft.com/office/drawing/2015/06/chart">
+  <c:date1904 val="0"/>
+  <c:lang val="en-US"/>
+  <c:roundedCorners val="0"/>
+  <mc:AlternateContent xmlns:mc="http://schemas.openxmlformats.org/markup-compatibility/2006">
+    <mc:Choice xmlns:c14="http://schemas.microsoft.com/office/drawing/2007/8/2/chart" Requires="c14">
+      <c14:style val="102"/>
+    </mc:Choice>
+    <mc:Fallback>
+      <c:style val="2"/>
+    </mc:Fallback>
+  </mc:AlternateContent>
+  <c:chart>
+    <c:title>
+      <c:tx>
+        <c:rich>
+          <a:bodyPr rot="0" spcFirstLastPara="1" vertOverflow="ellipsis" vert="horz" wrap="square" anchor="ctr" anchorCtr="1"/>
+          <a:lstStyle/>
+          <a:p>
+            <a:pPr>
+              <a:defRPr sz="1400" b="0" i="0" u="none" strike="noStrike" kern="1200" spc="0" baseline="0">
+                <a:solidFill>
+                  <a:schemeClr val="tx1">
+                    <a:lumMod val="65000"/>
+                    <a:lumOff val="35000"/>
+                  </a:schemeClr>
+                </a:solidFill>
+                <a:latin typeface="+mn-lt"/>
+                <a:ea typeface="+mn-ea"/>
+                <a:cs typeface="+mn-cs"/>
+              </a:defRPr>
+            </a:pPr>
+            <a:r>
+              <a:rPr lang="en-US"/>
+              <a:t>ln(V/Vint)</a:t>
+            </a:r>
+            <a:r>
+              <a:rPr lang="en-US" baseline="0"/>
+              <a:t> Vs Time: Situtation 3</a:t>
+            </a:r>
+          </a:p>
+        </c:rich>
+      </c:tx>
+      <c:overlay val="0"/>
+      <c:spPr>
+        <a:noFill/>
+        <a:ln>
+          <a:noFill/>
+        </a:ln>
+        <a:effectLst/>
+      </c:spPr>
+      <c:txPr>
+        <a:bodyPr rot="0" spcFirstLastPara="1" vertOverflow="ellipsis" vert="horz" wrap="square" anchor="ctr" anchorCtr="1"/>
+        <a:lstStyle/>
+        <a:p>
+          <a:pPr>
+            <a:defRPr sz="1400" b="0" i="0" u="none" strike="noStrike" kern="1200" spc="0" baseline="0">
+              <a:solidFill>
+                <a:schemeClr val="tx1">
+                  <a:lumMod val="65000"/>
+                  <a:lumOff val="35000"/>
+                </a:schemeClr>
+              </a:solidFill>
+              <a:latin typeface="+mn-lt"/>
+              <a:ea typeface="+mn-ea"/>
+              <a:cs typeface="+mn-cs"/>
+            </a:defRPr>
+          </a:pPr>
+          <a:endParaRPr lang="en-US"/>
+        </a:p>
+      </c:txPr>
+    </c:title>
+    <c:autoTitleDeleted val="0"/>
+    <c:plotArea>
+      <c:layout/>
+      <c:scatterChart>
+        <c:scatterStyle val="lineMarker"/>
+        <c:varyColors val="0"/>
+        <c:ser>
+          <c:idx val="0"/>
+          <c:order val="0"/>
+          <c:spPr>
+            <a:ln w="19050" cap="rnd">
+              <a:solidFill>
+                <a:schemeClr val="accent1"/>
+              </a:solidFill>
+              <a:round/>
+            </a:ln>
+            <a:effectLst/>
+          </c:spPr>
+          <c:marker>
+            <c:symbol val="circle"/>
+            <c:size val="5"/>
+            <c:spPr>
+              <a:solidFill>
+                <a:schemeClr val="accent1"/>
+              </a:solidFill>
+              <a:ln w="9525">
+                <a:solidFill>
+                  <a:schemeClr val="accent1"/>
+                </a:solidFill>
+              </a:ln>
+              <a:effectLst/>
+            </c:spPr>
+          </c:marker>
+          <c:trendline>
+            <c:spPr>
+              <a:ln w="19050" cap="rnd">
+                <a:solidFill>
+                  <a:schemeClr val="accent1"/>
+                </a:solidFill>
+                <a:prstDash val="sysDot"/>
+              </a:ln>
+              <a:effectLst/>
+            </c:spPr>
+            <c:trendlineType val="linear"/>
+            <c:dispRSqr val="0"/>
+            <c:dispEq val="1"/>
+            <c:trendlineLbl>
+              <c:numFmt formatCode="General" sourceLinked="0"/>
+              <c:spPr>
+                <a:noFill/>
+                <a:ln>
+                  <a:noFill/>
+                </a:ln>
+                <a:effectLst/>
+              </c:spPr>
+              <c:txPr>
+                <a:bodyPr rot="0" spcFirstLastPara="1" vertOverflow="ellipsis" vert="horz" wrap="square" anchor="ctr" anchorCtr="1"/>
+                <a:lstStyle/>
+                <a:p>
+                  <a:pPr>
+                    <a:defRPr sz="900" b="0" i="0" u="none" strike="noStrike" kern="1200" baseline="0">
+                      <a:solidFill>
+                        <a:schemeClr val="tx1">
+                          <a:lumMod val="65000"/>
+                          <a:lumOff val="35000"/>
+                        </a:schemeClr>
+                      </a:solidFill>
+                      <a:latin typeface="+mn-lt"/>
+                      <a:ea typeface="+mn-ea"/>
+                      <a:cs typeface="+mn-cs"/>
+                    </a:defRPr>
+                  </a:pPr>
+                  <a:endParaRPr lang="en-US"/>
+                </a:p>
+              </c:txPr>
+            </c:trendlineLbl>
+          </c:trendline>
+          <c:xVal>
+            <c:numRef>
+              <c:f>Sheet1!$G$33:$G$55</c:f>
+              <c:numCache>
+                <c:formatCode>General</c:formatCode>
+                <c:ptCount val="23"/>
+                <c:pt idx="0">
+                  <c:v>4.37</c:v>
+                </c:pt>
+                <c:pt idx="1">
+                  <c:v>4.375</c:v>
+                </c:pt>
+                <c:pt idx="2">
+                  <c:v>4.38</c:v>
+                </c:pt>
+                <c:pt idx="3">
+                  <c:v>4.3849999999999998</c:v>
+                </c:pt>
+                <c:pt idx="4">
+                  <c:v>4.3899999999999997</c:v>
+                </c:pt>
+                <c:pt idx="5">
+                  <c:v>4.3949999999999996</c:v>
+                </c:pt>
+                <c:pt idx="6">
+                  <c:v>4.4000000000000004</c:v>
+                </c:pt>
+                <c:pt idx="7">
+                  <c:v>4.4050000000000002</c:v>
+                </c:pt>
+                <c:pt idx="8">
+                  <c:v>4.41</c:v>
+                </c:pt>
+                <c:pt idx="9">
+                  <c:v>4.415</c:v>
+                </c:pt>
+                <c:pt idx="10">
+                  <c:v>4.42</c:v>
+                </c:pt>
+                <c:pt idx="11">
+                  <c:v>4.4249999999999998</c:v>
+                </c:pt>
+                <c:pt idx="12">
+                  <c:v>4.43</c:v>
+                </c:pt>
+                <c:pt idx="13">
+                  <c:v>4.4349999999999996</c:v>
+                </c:pt>
+                <c:pt idx="14">
+                  <c:v>4.4400000000000004</c:v>
+                </c:pt>
+                <c:pt idx="15">
+                  <c:v>4.4450000000000003</c:v>
+                </c:pt>
+                <c:pt idx="16">
+                  <c:v>4.45</c:v>
+                </c:pt>
+                <c:pt idx="17">
+                  <c:v>4.4550000000000001</c:v>
+                </c:pt>
+                <c:pt idx="18">
+                  <c:v>4.46</c:v>
+                </c:pt>
+                <c:pt idx="19">
+                  <c:v>4.4649999999999999</c:v>
+                </c:pt>
+                <c:pt idx="20">
+                  <c:v>4.47</c:v>
+                </c:pt>
+                <c:pt idx="21">
+                  <c:v>4.4749999999999996</c:v>
+                </c:pt>
+                <c:pt idx="22">
+                  <c:v>4.4800000000000004</c:v>
+                </c:pt>
+              </c:numCache>
+            </c:numRef>
+          </c:xVal>
+          <c:yVal>
+            <c:numRef>
+              <c:f>Sheet1!$H$33:$H$55</c:f>
+              <c:numCache>
+                <c:formatCode>General</c:formatCode>
+                <c:ptCount val="23"/>
+                <c:pt idx="0">
+                  <c:v>0</c:v>
+                </c:pt>
+                <c:pt idx="1">
+                  <c:v>-2.6668247082161409E-2</c:v>
+                </c:pt>
+                <c:pt idx="2">
+                  <c:v>-6.0190939120805059E-2</c:v>
+                </c:pt>
+                <c:pt idx="3">
+                  <c:v>-0.10381938647589882</c:v>
+                </c:pt>
+                <c:pt idx="4">
+                  <c:v>-0.13377929577829403</c:v>
+                </c:pt>
+                <c:pt idx="5">
+                  <c:v>-0.16126091800976308</c:v>
+                </c:pt>
+                <c:pt idx="6">
+                  <c:v>-0.20572812566944515</c:v>
+                </c:pt>
+                <c:pt idx="7">
+                  <c:v>-0.24189843387520005</c:v>
+                </c:pt>
+                <c:pt idx="8">
+                  <c:v>-0.26537631493748276</c:v>
+                </c:pt>
+                <c:pt idx="9">
+                  <c:v>-0.30577419126377875</c:v>
+                </c:pt>
+                <c:pt idx="10">
+                  <c:v>-0.34910226802731548</c:v>
+                </c:pt>
+                <c:pt idx="11">
+                  <c:v>-0.37233018914449373</c:v>
+                </c:pt>
+                <c:pt idx="12">
+                  <c:v>-0.40517596541423156</c:v>
+                </c:pt>
+                <c:pt idx="13">
+                  <c:v>-0.45359759385862564</c:v>
+                </c:pt>
+                <c:pt idx="14">
+                  <c:v>-0.48128741092408817</c:v>
+                </c:pt>
+                <c:pt idx="15">
+                  <c:v>-0.50640126336997826</c:v>
+                </c:pt>
+                <c:pt idx="16">
+                  <c:v>-0.55456782163811802</c:v>
+                </c:pt>
+                <c:pt idx="17">
+                  <c:v>-0.5914950942303363</c:v>
+                </c:pt>
+                <c:pt idx="18">
+                  <c:v>-0.61048300647502773</c:v>
+                </c:pt>
+                <c:pt idx="19">
+                  <c:v>-0.65290372235897975</c:v>
+                </c:pt>
+                <c:pt idx="20">
+                  <c:v>-0.69952956369903529</c:v>
+                </c:pt>
+                <c:pt idx="21">
+                  <c:v>-0.71833152768143516</c:v>
+                </c:pt>
+                <c:pt idx="22">
+                  <c:v>-0.75088413071918358</c:v>
+                </c:pt>
+              </c:numCache>
+            </c:numRef>
+          </c:yVal>
+          <c:smooth val="0"/>
+          <c:extLst>
+            <c:ext xmlns:c16="http://schemas.microsoft.com/office/drawing/2014/chart" uri="{C3380CC4-5D6E-409C-BE32-E72D297353CC}">
+              <c16:uniqueId val="{00000001-CE90-B449-BF3F-7A70C7736CF4}"/>
+            </c:ext>
+          </c:extLst>
+        </c:ser>
+        <c:dLbls>
+          <c:showLegendKey val="0"/>
+          <c:showVal val="0"/>
+          <c:showCatName val="0"/>
+          <c:showSerName val="0"/>
+          <c:showPercent val="0"/>
+          <c:showBubbleSize val="0"/>
+        </c:dLbls>
+        <c:axId val="608730240"/>
+        <c:axId val="608732864"/>
+      </c:scatterChart>
+      <c:valAx>
+        <c:axId val="608730240"/>
+        <c:scaling>
+          <c:orientation val="minMax"/>
+        </c:scaling>
+        <c:delete val="0"/>
+        <c:axPos val="b"/>
+        <c:majorGridlines>
+          <c:spPr>
+            <a:ln w="9525" cap="flat" cmpd="sng" algn="ctr">
+              <a:solidFill>
+                <a:schemeClr val="tx1">
+                  <a:lumMod val="15000"/>
+                  <a:lumOff val="85000"/>
+                </a:schemeClr>
+              </a:solidFill>
+              <a:round/>
+            </a:ln>
+            <a:effectLst/>
+          </c:spPr>
+        </c:majorGridlines>
+        <c:title>
+          <c:tx>
+            <c:rich>
+              <a:bodyPr rot="0" spcFirstLastPara="1" vertOverflow="ellipsis" vert="horz" wrap="square" anchor="ctr" anchorCtr="1"/>
+              <a:lstStyle/>
+              <a:p>
+                <a:pPr>
+                  <a:defRPr sz="1000" b="0" i="0" u="none" strike="noStrike" kern="1200" baseline="0">
+                    <a:solidFill>
+                      <a:schemeClr val="tx1">
+                        <a:lumMod val="65000"/>
+                        <a:lumOff val="35000"/>
+                      </a:schemeClr>
+                    </a:solidFill>
+                    <a:latin typeface="+mn-lt"/>
+                    <a:ea typeface="+mn-ea"/>
+                    <a:cs typeface="+mn-cs"/>
+                  </a:defRPr>
+                </a:pPr>
+                <a:r>
+                  <a:rPr lang="en-US"/>
+                  <a:t>Time</a:t>
+                </a:r>
+              </a:p>
+            </c:rich>
+          </c:tx>
+          <c:overlay val="0"/>
+          <c:spPr>
+            <a:noFill/>
+            <a:ln>
+              <a:noFill/>
+            </a:ln>
+            <a:effectLst/>
+          </c:spPr>
+          <c:txPr>
+            <a:bodyPr rot="0" spcFirstLastPara="1" vertOverflow="ellipsis" vert="horz" wrap="square" anchor="ctr" anchorCtr="1"/>
+            <a:lstStyle/>
+            <a:p>
+              <a:pPr>
+                <a:defRPr sz="1000" b="0" i="0" u="none" strike="noStrike" kern="1200" baseline="0">
+                  <a:solidFill>
+                    <a:schemeClr val="tx1">
+                      <a:lumMod val="65000"/>
+                      <a:lumOff val="35000"/>
+                    </a:schemeClr>
+                  </a:solidFill>
+                  <a:latin typeface="+mn-lt"/>
+                  <a:ea typeface="+mn-ea"/>
+                  <a:cs typeface="+mn-cs"/>
+                </a:defRPr>
+              </a:pPr>
+              <a:endParaRPr lang="en-US"/>
+            </a:p>
+          </c:txPr>
+        </c:title>
+        <c:numFmt formatCode="General" sourceLinked="1"/>
+        <c:majorTickMark val="none"/>
+        <c:minorTickMark val="none"/>
+        <c:tickLblPos val="nextTo"/>
+        <c:spPr>
+          <a:noFill/>
+          <a:ln w="9525" cap="flat" cmpd="sng" algn="ctr">
+            <a:solidFill>
+              <a:schemeClr val="tx1">
+                <a:lumMod val="25000"/>
+                <a:lumOff val="75000"/>
+              </a:schemeClr>
+            </a:solidFill>
+            <a:round/>
+          </a:ln>
+          <a:effectLst/>
+        </c:spPr>
+        <c:txPr>
+          <a:bodyPr rot="-60000000" spcFirstLastPara="1" vertOverflow="ellipsis" vert="horz" wrap="square" anchor="ctr" anchorCtr="1"/>
+          <a:lstStyle/>
+          <a:p>
+            <a:pPr>
+              <a:defRPr sz="900" b="0" i="0" u="none" strike="noStrike" kern="1200" baseline="0">
+                <a:solidFill>
+                  <a:schemeClr val="tx1">
+                    <a:lumMod val="65000"/>
+                    <a:lumOff val="35000"/>
+                  </a:schemeClr>
+                </a:solidFill>
+                <a:latin typeface="+mn-lt"/>
+                <a:ea typeface="+mn-ea"/>
+                <a:cs typeface="+mn-cs"/>
+              </a:defRPr>
+            </a:pPr>
+            <a:endParaRPr lang="en-US"/>
+          </a:p>
+        </c:txPr>
+        <c:crossAx val="608732864"/>
+        <c:crosses val="autoZero"/>
+        <c:crossBetween val="midCat"/>
+      </c:valAx>
+      <c:valAx>
+        <c:axId val="608732864"/>
+        <c:scaling>
+          <c:orientation val="minMax"/>
+        </c:scaling>
+        <c:delete val="0"/>
+        <c:axPos val="l"/>
+        <c:majorGridlines>
+          <c:spPr>
+            <a:ln w="9525" cap="flat" cmpd="sng" algn="ctr">
+              <a:solidFill>
+                <a:schemeClr val="tx1">
+                  <a:lumMod val="15000"/>
+                  <a:lumOff val="85000"/>
+                </a:schemeClr>
+              </a:solidFill>
+              <a:round/>
+            </a:ln>
+            <a:effectLst/>
+          </c:spPr>
+        </c:majorGridlines>
+        <c:title>
+          <c:tx>
+            <c:rich>
+              <a:bodyPr rot="-5400000" spcFirstLastPara="1" vertOverflow="ellipsis" vert="horz" wrap="square" anchor="ctr" anchorCtr="1"/>
+              <a:lstStyle/>
+              <a:p>
+                <a:pPr>
+                  <a:defRPr sz="1000" b="0" i="0" u="none" strike="noStrike" kern="1200" baseline="0">
+                    <a:solidFill>
+                      <a:schemeClr val="tx1">
+                        <a:lumMod val="65000"/>
+                        <a:lumOff val="35000"/>
+                      </a:schemeClr>
+                    </a:solidFill>
+                    <a:latin typeface="+mn-lt"/>
+                    <a:ea typeface="+mn-ea"/>
+                    <a:cs typeface="+mn-cs"/>
+                  </a:defRPr>
+                </a:pPr>
+                <a:r>
+                  <a:rPr lang="en-US"/>
+                  <a:t>ln(V/Vint)</a:t>
+                </a:r>
+              </a:p>
+            </c:rich>
+          </c:tx>
+          <c:overlay val="0"/>
+          <c:spPr>
+            <a:noFill/>
+            <a:ln>
+              <a:noFill/>
+            </a:ln>
+            <a:effectLst/>
+          </c:spPr>
+          <c:txPr>
+            <a:bodyPr rot="-5400000" spcFirstLastPara="1" vertOverflow="ellipsis" vert="horz" wrap="square" anchor="ctr" anchorCtr="1"/>
+            <a:lstStyle/>
+            <a:p>
+              <a:pPr>
+                <a:defRPr sz="1000" b="0" i="0" u="none" strike="noStrike" kern="1200" baseline="0">
+                  <a:solidFill>
+                    <a:schemeClr val="tx1">
+                      <a:lumMod val="65000"/>
+                      <a:lumOff val="35000"/>
+                    </a:schemeClr>
+                  </a:solidFill>
+                  <a:latin typeface="+mn-lt"/>
+                  <a:ea typeface="+mn-ea"/>
+                  <a:cs typeface="+mn-cs"/>
+                </a:defRPr>
+              </a:pPr>
+              <a:endParaRPr lang="en-US"/>
+            </a:p>
+          </c:txPr>
+        </c:title>
+        <c:numFmt formatCode="General" sourceLinked="1"/>
+        <c:majorTickMark val="none"/>
+        <c:minorTickMark val="none"/>
+        <c:tickLblPos val="nextTo"/>
+        <c:spPr>
+          <a:noFill/>
+          <a:ln w="9525" cap="flat" cmpd="sng" algn="ctr">
+            <a:solidFill>
+              <a:schemeClr val="tx1">
+                <a:lumMod val="25000"/>
+                <a:lumOff val="75000"/>
+              </a:schemeClr>
+            </a:solidFill>
+            <a:round/>
+          </a:ln>
+          <a:effectLst/>
+        </c:spPr>
+        <c:txPr>
+          <a:bodyPr rot="-60000000" spcFirstLastPara="1" vertOverflow="ellipsis" vert="horz" wrap="square" anchor="ctr" anchorCtr="1"/>
+          <a:lstStyle/>
+          <a:p>
+            <a:pPr>
+              <a:defRPr sz="900" b="0" i="0" u="none" strike="noStrike" kern="1200" baseline="0">
+                <a:solidFill>
+                  <a:schemeClr val="tx1">
+                    <a:lumMod val="65000"/>
+                    <a:lumOff val="35000"/>
+                  </a:schemeClr>
+                </a:solidFill>
+                <a:latin typeface="+mn-lt"/>
+                <a:ea typeface="+mn-ea"/>
+                <a:cs typeface="+mn-cs"/>
+              </a:defRPr>
+            </a:pPr>
+            <a:endParaRPr lang="en-US"/>
+          </a:p>
+        </c:txPr>
+        <c:crossAx val="608730240"/>
+        <c:crosses val="autoZero"/>
+        <c:crossBetween val="midCat"/>
+      </c:valAx>
+      <c:spPr>
+        <a:noFill/>
+        <a:ln>
+          <a:noFill/>
+        </a:ln>
+        <a:effectLst/>
+      </c:spPr>
+    </c:plotArea>
+    <c:plotVisOnly val="1"/>
+    <c:dispBlanksAs val="gap"/>
+    <c:showDLblsOverMax val="0"/>
+  </c:chart>
+  <c:spPr>
+    <a:solidFill>
+      <a:schemeClr val="bg1"/>
+    </a:solidFill>
+    <a:ln w="9525" cap="flat" cmpd="sng" algn="ctr">
+      <a:solidFill>
+        <a:schemeClr val="tx1">
+          <a:lumMod val="15000"/>
+          <a:lumOff val="85000"/>
+        </a:schemeClr>
+      </a:solidFill>
+      <a:round/>
+    </a:ln>
+    <a:effectLst/>
+  </c:spPr>
+  <c:txPr>
+    <a:bodyPr/>
+    <a:lstStyle/>
+    <a:p>
+      <a:pPr>
+        <a:defRPr/>
+      </a:pPr>
+      <a:endParaRPr lang="en-US"/>
+    </a:p>
+  </c:txPr>
+  <c:externalData r:id="rId3">
+    <c:autoUpdate val="0"/>
+  </c:externalData>
+</c:chartSpace>
+</file>
+
 <file path=word/charts/colors1.xml><?xml version="1.0" encoding="utf-8"?>
 <cs:colorStyle xmlns:cs="http://schemas.microsoft.com/office/drawing/2012/chartStyle" xmlns:a="http://schemas.openxmlformats.org/drawingml/2006/main" meth="cycle" id="10">
   <a:schemeClr val="accent1"/>
@@ -9723,6 +12457,46 @@
 </file>
 
 <file path=word/charts/colors3.xml><?xml version="1.0" encoding="utf-8"?>
+<cs:colorStyle xmlns:cs="http://schemas.microsoft.com/office/drawing/2012/chartStyle" xmlns:a="http://schemas.openxmlformats.org/drawingml/2006/main" meth="cycle" id="10">
+  <a:schemeClr val="accent1"/>
+  <a:schemeClr val="accent2"/>
+  <a:schemeClr val="accent3"/>
+  <a:schemeClr val="accent4"/>
+  <a:schemeClr val="accent5"/>
+  <a:schemeClr val="accent6"/>
+  <cs:variation/>
+  <cs:variation>
+    <a:lumMod val="60000"/>
+  </cs:variation>
+  <cs:variation>
+    <a:lumMod val="80000"/>
+    <a:lumOff val="20000"/>
+  </cs:variation>
+  <cs:variation>
+    <a:lumMod val="80000"/>
+  </cs:variation>
+  <cs:variation>
+    <a:lumMod val="60000"/>
+    <a:lumOff val="40000"/>
+  </cs:variation>
+  <cs:variation>
+    <a:lumMod val="50000"/>
+  </cs:variation>
+  <cs:variation>
+    <a:lumMod val="70000"/>
+    <a:lumOff val="30000"/>
+  </cs:variation>
+  <cs:variation>
+    <a:lumMod val="70000"/>
+  </cs:variation>
+  <cs:variation>
+    <a:lumMod val="50000"/>
+    <a:lumOff val="50000"/>
+  </cs:variation>
+</cs:colorStyle>
+</file>
+
+<file path=word/charts/colors4.xml><?xml version="1.0" encoding="utf-8"?>
 <cs:colorStyle xmlns:cs="http://schemas.microsoft.com/office/drawing/2012/chartStyle" xmlns:a="http://schemas.openxmlformats.org/drawingml/2006/main" meth="cycle" id="10">
   <a:schemeClr val="accent1"/>
   <a:schemeClr val="accent2"/>
@@ -11310,6 +14084,522 @@
 </cs:chartStyle>
 </file>
 
+<file path=word/charts/style4.xml><?xml version="1.0" encoding="utf-8"?>
+<cs:chartStyle xmlns:cs="http://schemas.microsoft.com/office/drawing/2012/chartStyle" xmlns:a="http://schemas.openxmlformats.org/drawingml/2006/main" id="240">
+  <cs:axisTitle>
+    <cs:lnRef idx="0"/>
+    <cs:fillRef idx="0"/>
+    <cs:effectRef idx="0"/>
+    <cs:fontRef idx="minor">
+      <a:schemeClr val="tx1">
+        <a:lumMod val="65000"/>
+        <a:lumOff val="35000"/>
+      </a:schemeClr>
+    </cs:fontRef>
+    <cs:defRPr sz="1000" kern="1200"/>
+  </cs:axisTitle>
+  <cs:categoryAxis>
+    <cs:lnRef idx="0"/>
+    <cs:fillRef idx="0"/>
+    <cs:effectRef idx="0"/>
+    <cs:fontRef idx="minor">
+      <a:schemeClr val="tx1">
+        <a:lumMod val="65000"/>
+        <a:lumOff val="35000"/>
+      </a:schemeClr>
+    </cs:fontRef>
+    <cs:spPr>
+      <a:ln w="9525" cap="flat" cmpd="sng" algn="ctr">
+        <a:solidFill>
+          <a:schemeClr val="tx1">
+            <a:lumMod val="25000"/>
+            <a:lumOff val="75000"/>
+          </a:schemeClr>
+        </a:solidFill>
+        <a:round/>
+      </a:ln>
+    </cs:spPr>
+    <cs:defRPr sz="900" kern="1200"/>
+  </cs:categoryAxis>
+  <cs:chartArea mods="allowNoFillOverride allowNoLineOverride">
+    <cs:lnRef idx="0"/>
+    <cs:fillRef idx="0"/>
+    <cs:effectRef idx="0"/>
+    <cs:fontRef idx="minor">
+      <a:schemeClr val="tx1"/>
+    </cs:fontRef>
+    <cs:spPr>
+      <a:solidFill>
+        <a:schemeClr val="bg1"/>
+      </a:solidFill>
+      <a:ln w="9525" cap="flat" cmpd="sng" algn="ctr">
+        <a:solidFill>
+          <a:schemeClr val="tx1">
+            <a:lumMod val="15000"/>
+            <a:lumOff val="85000"/>
+          </a:schemeClr>
+        </a:solidFill>
+        <a:round/>
+      </a:ln>
+    </cs:spPr>
+    <cs:defRPr sz="1000" kern="1200"/>
+  </cs:chartArea>
+  <cs:dataLabel>
+    <cs:lnRef idx="0"/>
+    <cs:fillRef idx="0"/>
+    <cs:effectRef idx="0"/>
+    <cs:fontRef idx="minor">
+      <a:schemeClr val="tx1">
+        <a:lumMod val="75000"/>
+        <a:lumOff val="25000"/>
+      </a:schemeClr>
+    </cs:fontRef>
+    <cs:defRPr sz="900" kern="1200"/>
+  </cs:dataLabel>
+  <cs:dataLabelCallout>
+    <cs:lnRef idx="0"/>
+    <cs:fillRef idx="0"/>
+    <cs:effectRef idx="0"/>
+    <cs:fontRef idx="minor">
+      <a:schemeClr val="dk1">
+        <a:lumMod val="65000"/>
+        <a:lumOff val="35000"/>
+      </a:schemeClr>
+    </cs:fontRef>
+    <cs:spPr>
+      <a:solidFill>
+        <a:schemeClr val="lt1"/>
+      </a:solidFill>
+      <a:ln>
+        <a:solidFill>
+          <a:schemeClr val="dk1">
+            <a:lumMod val="25000"/>
+            <a:lumOff val="75000"/>
+          </a:schemeClr>
+        </a:solidFill>
+      </a:ln>
+    </cs:spPr>
+    <cs:defRPr sz="900" kern="1200"/>
+    <cs:bodyPr rot="0" spcFirstLastPara="1" vertOverflow="clip" horzOverflow="clip" vert="horz" wrap="square" lIns="36576" tIns="18288" rIns="36576" bIns="18288" anchor="ctr" anchorCtr="1">
+      <a:spAutoFit/>
+    </cs:bodyPr>
+  </cs:dataLabelCallout>
+  <cs:dataPoint>
+    <cs:lnRef idx="0"/>
+    <cs:fillRef idx="1">
+      <cs:styleClr val="auto"/>
+    </cs:fillRef>
+    <cs:effectRef idx="0"/>
+    <cs:fontRef idx="minor">
+      <a:schemeClr val="tx1"/>
+    </cs:fontRef>
+  </cs:dataPoint>
+  <cs:dataPoint3D>
+    <cs:lnRef idx="0"/>
+    <cs:fillRef idx="1">
+      <cs:styleClr val="auto"/>
+    </cs:fillRef>
+    <cs:effectRef idx="0"/>
+    <cs:fontRef idx="minor">
+      <a:schemeClr val="tx1"/>
+    </cs:fontRef>
+  </cs:dataPoint3D>
+  <cs:dataPointLine>
+    <cs:lnRef idx="0">
+      <cs:styleClr val="auto"/>
+    </cs:lnRef>
+    <cs:fillRef idx="1"/>
+    <cs:effectRef idx="0"/>
+    <cs:fontRef idx="minor">
+      <a:schemeClr val="tx1"/>
+    </cs:fontRef>
+    <cs:spPr>
+      <a:ln w="19050" cap="rnd">
+        <a:solidFill>
+          <a:schemeClr val="phClr"/>
+        </a:solidFill>
+        <a:round/>
+      </a:ln>
+    </cs:spPr>
+  </cs:dataPointLine>
+  <cs:dataPointMarker>
+    <cs:lnRef idx="0">
+      <cs:styleClr val="auto"/>
+    </cs:lnRef>
+    <cs:fillRef idx="1">
+      <cs:styleClr val="auto"/>
+    </cs:fillRef>
+    <cs:effectRef idx="0"/>
+    <cs:fontRef idx="minor">
+      <a:schemeClr val="tx1"/>
+    </cs:fontRef>
+    <cs:spPr>
+      <a:ln w="9525">
+        <a:solidFill>
+          <a:schemeClr val="phClr"/>
+        </a:solidFill>
+      </a:ln>
+    </cs:spPr>
+  </cs:dataPointMarker>
+  <cs:dataPointMarkerLayout symbol="circle" size="5"/>
+  <cs:dataPointWireframe>
+    <cs:lnRef idx="0">
+      <cs:styleClr val="auto"/>
+    </cs:lnRef>
+    <cs:fillRef idx="0"/>
+    <cs:effectRef idx="0"/>
+    <cs:fontRef idx="minor">
+      <a:schemeClr val="dk1"/>
+    </cs:fontRef>
+    <cs:spPr>
+      <a:ln w="9525" cap="rnd">
+        <a:solidFill>
+          <a:schemeClr val="phClr"/>
+        </a:solidFill>
+        <a:round/>
+      </a:ln>
+    </cs:spPr>
+  </cs:dataPointWireframe>
+  <cs:dataTable>
+    <cs:lnRef idx="0"/>
+    <cs:fillRef idx="0"/>
+    <cs:effectRef idx="0"/>
+    <cs:fontRef idx="minor">
+      <a:schemeClr val="tx1">
+        <a:lumMod val="65000"/>
+        <a:lumOff val="35000"/>
+      </a:schemeClr>
+    </cs:fontRef>
+    <cs:spPr>
+      <a:noFill/>
+      <a:ln w="9525" cap="flat" cmpd="sng" algn="ctr">
+        <a:solidFill>
+          <a:schemeClr val="tx1">
+            <a:lumMod val="15000"/>
+            <a:lumOff val="85000"/>
+          </a:schemeClr>
+        </a:solidFill>
+        <a:round/>
+      </a:ln>
+    </cs:spPr>
+    <cs:defRPr sz="900" kern="1200"/>
+  </cs:dataTable>
+  <cs:downBar>
+    <cs:lnRef idx="0"/>
+    <cs:fillRef idx="0"/>
+    <cs:effectRef idx="0"/>
+    <cs:fontRef idx="minor">
+      <a:schemeClr val="tx1"/>
+    </cs:fontRef>
+    <cs:spPr>
+      <a:solidFill>
+        <a:schemeClr val="dk1">
+          <a:lumMod val="75000"/>
+          <a:lumOff val="25000"/>
+        </a:schemeClr>
+      </a:solidFill>
+      <a:ln w="9525" cap="flat" cmpd="sng" algn="ctr">
+        <a:solidFill>
+          <a:schemeClr val="tx1">
+            <a:lumMod val="65000"/>
+            <a:lumOff val="35000"/>
+          </a:schemeClr>
+        </a:solidFill>
+        <a:round/>
+      </a:ln>
+    </cs:spPr>
+  </cs:downBar>
+  <cs:dropLine>
+    <cs:lnRef idx="0"/>
+    <cs:fillRef idx="0"/>
+    <cs:effectRef idx="0"/>
+    <cs:fontRef idx="minor">
+      <a:schemeClr val="tx1"/>
+    </cs:fontRef>
+    <cs:spPr>
+      <a:ln w="9525" cap="flat" cmpd="sng" algn="ctr">
+        <a:solidFill>
+          <a:schemeClr val="tx1">
+            <a:lumMod val="35000"/>
+            <a:lumOff val="65000"/>
+          </a:schemeClr>
+        </a:solidFill>
+        <a:round/>
+      </a:ln>
+    </cs:spPr>
+  </cs:dropLine>
+  <cs:errorBar>
+    <cs:lnRef idx="0"/>
+    <cs:fillRef idx="0"/>
+    <cs:effectRef idx="0"/>
+    <cs:fontRef idx="minor">
+      <a:schemeClr val="tx1"/>
+    </cs:fontRef>
+    <cs:spPr>
+      <a:ln w="9525" cap="flat" cmpd="sng" algn="ctr">
+        <a:solidFill>
+          <a:schemeClr val="tx1">
+            <a:lumMod val="65000"/>
+            <a:lumOff val="35000"/>
+          </a:schemeClr>
+        </a:solidFill>
+        <a:round/>
+      </a:ln>
+    </cs:spPr>
+  </cs:errorBar>
+  <cs:floor>
+    <cs:lnRef idx="0"/>
+    <cs:fillRef idx="0"/>
+    <cs:effectRef idx="0"/>
+    <cs:fontRef idx="minor">
+      <a:schemeClr val="tx1"/>
+    </cs:fontRef>
+    <cs:spPr>
+      <a:noFill/>
+      <a:ln>
+        <a:noFill/>
+      </a:ln>
+    </cs:spPr>
+  </cs:floor>
+  <cs:gridlineMajor>
+    <cs:lnRef idx="0"/>
+    <cs:fillRef idx="0"/>
+    <cs:effectRef idx="0"/>
+    <cs:fontRef idx="minor">
+      <a:schemeClr val="tx1"/>
+    </cs:fontRef>
+    <cs:spPr>
+      <a:ln w="9525" cap="flat" cmpd="sng" algn="ctr">
+        <a:solidFill>
+          <a:schemeClr val="tx1">
+            <a:lumMod val="15000"/>
+            <a:lumOff val="85000"/>
+          </a:schemeClr>
+        </a:solidFill>
+        <a:round/>
+      </a:ln>
+    </cs:spPr>
+  </cs:gridlineMajor>
+  <cs:gridlineMinor>
+    <cs:lnRef idx="0"/>
+    <cs:fillRef idx="0"/>
+    <cs:effectRef idx="0"/>
+    <cs:fontRef idx="minor">
+      <a:schemeClr val="tx1"/>
+    </cs:fontRef>
+    <cs:spPr>
+      <a:ln w="9525" cap="flat" cmpd="sng" algn="ctr">
+        <a:solidFill>
+          <a:schemeClr val="tx1">
+            <a:lumMod val="5000"/>
+            <a:lumOff val="95000"/>
+          </a:schemeClr>
+        </a:solidFill>
+        <a:round/>
+      </a:ln>
+    </cs:spPr>
+  </cs:gridlineMinor>
+  <cs:hiLoLine>
+    <cs:lnRef idx="0"/>
+    <cs:fillRef idx="0"/>
+    <cs:effectRef idx="0"/>
+    <cs:fontRef idx="minor">
+      <a:schemeClr val="tx1"/>
+    </cs:fontRef>
+    <cs:spPr>
+      <a:ln w="9525" cap="flat" cmpd="sng" algn="ctr">
+        <a:solidFill>
+          <a:schemeClr val="tx1">
+            <a:lumMod val="50000"/>
+            <a:lumOff val="50000"/>
+          </a:schemeClr>
+        </a:solidFill>
+        <a:round/>
+      </a:ln>
+    </cs:spPr>
+  </cs:hiLoLine>
+  <cs:leaderLine>
+    <cs:lnRef idx="0"/>
+    <cs:fillRef idx="0"/>
+    <cs:effectRef idx="0"/>
+    <cs:fontRef idx="minor">
+      <a:schemeClr val="tx1"/>
+    </cs:fontRef>
+    <cs:spPr>
+      <a:ln w="9525" cap="flat" cmpd="sng" algn="ctr">
+        <a:solidFill>
+          <a:schemeClr val="tx1">
+            <a:lumMod val="35000"/>
+            <a:lumOff val="65000"/>
+          </a:schemeClr>
+        </a:solidFill>
+        <a:round/>
+      </a:ln>
+    </cs:spPr>
+  </cs:leaderLine>
+  <cs:legend>
+    <cs:lnRef idx="0"/>
+    <cs:fillRef idx="0"/>
+    <cs:effectRef idx="0"/>
+    <cs:fontRef idx="minor">
+      <a:schemeClr val="tx1">
+        <a:lumMod val="65000"/>
+        <a:lumOff val="35000"/>
+      </a:schemeClr>
+    </cs:fontRef>
+    <cs:defRPr sz="900" kern="1200"/>
+  </cs:legend>
+  <cs:plotArea mods="allowNoFillOverride allowNoLineOverride">
+    <cs:lnRef idx="0"/>
+    <cs:fillRef idx="0"/>
+    <cs:effectRef idx="0"/>
+    <cs:fontRef idx="minor">
+      <a:schemeClr val="tx1"/>
+    </cs:fontRef>
+  </cs:plotArea>
+  <cs:plotArea3D mods="allowNoFillOverride allowNoLineOverride">
+    <cs:lnRef idx="0"/>
+    <cs:fillRef idx="0"/>
+    <cs:effectRef idx="0"/>
+    <cs:fontRef idx="minor">
+      <a:schemeClr val="tx1"/>
+    </cs:fontRef>
+  </cs:plotArea3D>
+  <cs:seriesAxis>
+    <cs:lnRef idx="0"/>
+    <cs:fillRef idx="0"/>
+    <cs:effectRef idx="0"/>
+    <cs:fontRef idx="minor">
+      <a:schemeClr val="tx1">
+        <a:lumMod val="65000"/>
+        <a:lumOff val="35000"/>
+      </a:schemeClr>
+    </cs:fontRef>
+    <cs:defRPr sz="900" kern="1200"/>
+  </cs:seriesAxis>
+  <cs:seriesLine>
+    <cs:lnRef idx="0"/>
+    <cs:fillRef idx="0"/>
+    <cs:effectRef idx="0"/>
+    <cs:fontRef idx="minor">
+      <a:schemeClr val="tx1"/>
+    </cs:fontRef>
+    <cs:spPr>
+      <a:ln w="9525" cap="flat" cmpd="sng" algn="ctr">
+        <a:solidFill>
+          <a:schemeClr val="tx1">
+            <a:lumMod val="35000"/>
+            <a:lumOff val="65000"/>
+          </a:schemeClr>
+        </a:solidFill>
+        <a:round/>
+      </a:ln>
+    </cs:spPr>
+  </cs:seriesLine>
+  <cs:title>
+    <cs:lnRef idx="0"/>
+    <cs:fillRef idx="0"/>
+    <cs:effectRef idx="0"/>
+    <cs:fontRef idx="minor">
+      <a:schemeClr val="tx1">
+        <a:lumMod val="65000"/>
+        <a:lumOff val="35000"/>
+      </a:schemeClr>
+    </cs:fontRef>
+    <cs:defRPr sz="1400" b="0" kern="1200" spc="0" baseline="0"/>
+  </cs:title>
+  <cs:trendline>
+    <cs:lnRef idx="0">
+      <cs:styleClr val="auto"/>
+    </cs:lnRef>
+    <cs:fillRef idx="0"/>
+    <cs:effectRef idx="0"/>
+    <cs:fontRef idx="minor">
+      <a:schemeClr val="tx1"/>
+    </cs:fontRef>
+    <cs:spPr>
+      <a:ln w="19050" cap="rnd">
+        <a:solidFill>
+          <a:schemeClr val="phClr"/>
+        </a:solidFill>
+        <a:prstDash val="sysDot"/>
+      </a:ln>
+    </cs:spPr>
+  </cs:trendline>
+  <cs:trendlineLabel>
+    <cs:lnRef idx="0"/>
+    <cs:fillRef idx="0"/>
+    <cs:effectRef idx="0"/>
+    <cs:fontRef idx="minor">
+      <a:schemeClr val="tx1">
+        <a:lumMod val="65000"/>
+        <a:lumOff val="35000"/>
+      </a:schemeClr>
+    </cs:fontRef>
+    <cs:defRPr sz="900" kern="1200"/>
+  </cs:trendlineLabel>
+  <cs:upBar>
+    <cs:lnRef idx="0"/>
+    <cs:fillRef idx="0"/>
+    <cs:effectRef idx="0"/>
+    <cs:fontRef idx="minor">
+      <a:schemeClr val="tx1"/>
+    </cs:fontRef>
+    <cs:spPr>
+      <a:solidFill>
+        <a:schemeClr val="lt1"/>
+      </a:solidFill>
+      <a:ln w="9525" cap="flat" cmpd="sng" algn="ctr">
+        <a:solidFill>
+          <a:schemeClr val="tx1">
+            <a:lumMod val="65000"/>
+            <a:lumOff val="35000"/>
+          </a:schemeClr>
+        </a:solidFill>
+        <a:round/>
+      </a:ln>
+    </cs:spPr>
+  </cs:upBar>
+  <cs:valueAxis>
+    <cs:lnRef idx="0"/>
+    <cs:fillRef idx="0"/>
+    <cs:effectRef idx="0"/>
+    <cs:fontRef idx="minor">
+      <a:schemeClr val="tx1">
+        <a:lumMod val="65000"/>
+        <a:lumOff val="35000"/>
+      </a:schemeClr>
+    </cs:fontRef>
+    <cs:spPr>
+      <a:ln w="9525" cap="flat" cmpd="sng" algn="ctr">
+        <a:solidFill>
+          <a:schemeClr val="tx1">
+            <a:lumMod val="25000"/>
+            <a:lumOff val="75000"/>
+          </a:schemeClr>
+        </a:solidFill>
+        <a:round/>
+      </a:ln>
+    </cs:spPr>
+    <cs:defRPr sz="900" kern="1200"/>
+  </cs:valueAxis>
+  <cs:wall>
+    <cs:lnRef idx="0"/>
+    <cs:fillRef idx="0"/>
+    <cs:effectRef idx="0"/>
+    <cs:fontRef idx="minor">
+      <a:schemeClr val="tx1"/>
+    </cs:fontRef>
+    <cs:spPr>
+      <a:noFill/>
+      <a:ln>
+        <a:noFill/>
+      </a:ln>
+    </cs:spPr>
+  </cs:wall>
+</cs:chartStyle>
+</file>
+
 <file path=word/theme/theme1.xml><?xml version="1.0" encoding="utf-8"?>
 <a:theme xmlns:a="http://schemas.openxmlformats.org/drawingml/2006/main" name="Office Theme">
   <a:themeElements>
@@ -11610,7 +14900,7 @@
 </file>
 
 <file path=customXml/itemProps1.xml><?xml version="1.0" encoding="utf-8"?>
-<ds:datastoreItem xmlns:ds="http://schemas.openxmlformats.org/officeDocument/2006/customXml" ds:itemID="{C432DA06-781F-412E-9B1D-BB5CD71CE1EE}">
+<ds:datastoreItem xmlns:ds="http://schemas.openxmlformats.org/officeDocument/2006/customXml" ds:itemID="{7C6387CA-2966-064D-B53A-661B5CF81843}">
   <ds:schemaRefs>
     <ds:schemaRef ds:uri="http://schemas.openxmlformats.org/officeDocument/2006/bibliography"/>
   </ds:schemaRefs>
